--- a/отч9.docx
+++ b/отч9.docx
@@ -2103,19 +2103,20 @@
           <w:lang w:val="en-US"/>
         </w:rPr>
       </w:pPr>
+      <w:bookmarkStart w:id="0" w:name="_GoBack"/>
+      <w:bookmarkEnd w:id="0"/>
       <w:r>
         <w:rPr>
           <w:rFonts w:ascii="Times New Roman" w:hAnsi="Times New Roman" w:cs="Times New Roman"/>
-          <w:b/>
           <w:noProof/>
           <w:sz w:val="28"/>
           <w:szCs w:val="28"/>
         </w:rPr>
         <w:drawing>
           <wp:inline distT="0" distB="0" distL="0" distR="0">
-            <wp:extent cx="4724400" cy="6238875"/>
-            <wp:effectExtent l="0" t="0" r="0" b="0"/>
-            <wp:docPr id="11" name="Рисунок 5" descr="fdddddddd.drawio.png"/>
+            <wp:extent cx="5934075" cy="6991350"/>
+            <wp:effectExtent l="0" t="0" r="9525" b="0"/>
+            <wp:docPr id="5" name="Рисунок 2" descr="C:\Users\росен\Downloads\фывфы.drawio.png"/>
             <wp:cNvGraphicFramePr>
               <a:graphicFrameLocks xmlns:a="http://schemas.openxmlformats.org/drawingml/2006/main" noChangeAspect="1"/>
             </wp:cNvGraphicFramePr>
@@ -2123,1043 +2124,7 @@
               <a:graphicData uri="http://schemas.openxmlformats.org/drawingml/2006/picture">
                 <pic:pic xmlns:pic="http://schemas.openxmlformats.org/drawingml/2006/picture">
                   <pic:nvPicPr>
-                    <pic:cNvPr id="0" name="fdddddddd.drawio.png"/>
-                    <pic:cNvPicPr/>
-                  </pic:nvPicPr>
-                  <pic:blipFill>
-                    <a:blip r:embed="rId8"/>
-                    <a:stretch>
-                      <a:fillRect/>
-                    </a:stretch>
-                  </pic:blipFill>
-                  <pic:spPr>
-                    <a:xfrm>
-                      <a:off x="0" y="0"/>
-                      <a:ext cx="4724400" cy="6238875"/>
-                    </a:xfrm>
-                    <a:prstGeom prst="rect">
-                      <a:avLst/>
-                    </a:prstGeom>
-                  </pic:spPr>
-                </pic:pic>
-              </a:graphicData>
-            </a:graphic>
-          </wp:inline>
-        </w:drawing>
-      </w:r>
-      <w:bookmarkStart w:id="0" w:name="_GoBack"/>
-      <w:bookmarkEnd w:id="0"/>
-    </w:p>
-    <w:p>
-      <w:pPr>
-        <w:spacing w:after="0" w:line="360" w:lineRule="auto"/>
-        <w:ind w:firstLine="709"/>
-        <w:jc w:val="center"/>
-        <w:rPr>
-          <w:rFonts w:ascii="Times New Roman" w:hAnsi="Times New Roman" w:cs="Times New Roman"/>
-          <w:sz w:val="28"/>
-          <w:szCs w:val="28"/>
-        </w:rPr>
-      </w:pPr>
-      <w:r>
-        <w:rPr>
-          <w:rFonts w:ascii="Times New Roman" w:hAnsi="Times New Roman" w:cs="Times New Roman"/>
-          <w:sz w:val="28"/>
-          <w:szCs w:val="28"/>
-        </w:rPr>
-        <w:t>Рисунок 1 – блок-схема</w:t>
-      </w:r>
-    </w:p>
-    <w:p>
-      <w:pPr>
-        <w:spacing w:after="0" w:line="360" w:lineRule="auto"/>
-        <w:ind w:firstLine="709"/>
-        <w:jc w:val="center"/>
-        <w:rPr>
-          <w:rFonts w:ascii="Times New Roman" w:hAnsi="Times New Roman" w:cs="Times New Roman"/>
-          <w:b/>
-          <w:sz w:val="28"/>
-          <w:szCs w:val="28"/>
-        </w:rPr>
-      </w:pPr>
-    </w:p>
-    <w:p>
-      <w:pPr>
-        <w:spacing w:after="0" w:line="360" w:lineRule="auto"/>
-        <w:ind w:firstLine="709"/>
-        <w:jc w:val="both"/>
-        <w:rPr>
-          <w:rFonts w:ascii="Times New Roman" w:hAnsi="Times New Roman" w:cs="Times New Roman"/>
-          <w:b/>
-          <w:sz w:val="28"/>
-          <w:szCs w:val="28"/>
-        </w:rPr>
-      </w:pPr>
-    </w:p>
-    <w:p>
-      <w:pPr>
-        <w:spacing w:after="0" w:line="360" w:lineRule="auto"/>
-        <w:jc w:val="both"/>
-        <w:rPr>
-          <w:rFonts w:ascii="Times New Roman" w:hAnsi="Times New Roman" w:cs="Times New Roman"/>
-          <w:b/>
-          <w:sz w:val="28"/>
-          <w:szCs w:val="28"/>
-          <w:lang w:val="en-US"/>
-        </w:rPr>
-      </w:pPr>
-    </w:p>
-    <w:p>
-      <w:pPr>
-        <w:spacing w:after="0" w:line="360" w:lineRule="auto"/>
-        <w:ind w:firstLine="709"/>
-        <w:jc w:val="both"/>
-        <w:rPr>
-          <w:rFonts w:ascii="Times New Roman" w:hAnsi="Times New Roman" w:cs="Times New Roman"/>
-          <w:b/>
-          <w:sz w:val="28"/>
-          <w:szCs w:val="28"/>
-        </w:rPr>
-      </w:pPr>
-      <w:r>
-        <w:rPr>
-          <w:rFonts w:ascii="Times New Roman" w:hAnsi="Times New Roman" w:cs="Times New Roman"/>
-          <w:b/>
-          <w:sz w:val="28"/>
-          <w:szCs w:val="28"/>
-        </w:rPr>
-        <w:lastRenderedPageBreak/>
-        <w:t>Код</w:t>
-      </w:r>
-      <w:r>
-        <w:rPr>
-          <w:rFonts w:ascii="Times New Roman" w:hAnsi="Times New Roman" w:cs="Times New Roman"/>
-          <w:b/>
-          <w:sz w:val="28"/>
-          <w:szCs w:val="28"/>
-        </w:rPr>
-        <w:t xml:space="preserve"> </w:t>
-      </w:r>
-      <w:r>
-        <w:rPr>
-          <w:rFonts w:ascii="Times New Roman" w:hAnsi="Times New Roman" w:cs="Times New Roman"/>
-          <w:b/>
-          <w:sz w:val="28"/>
-          <w:szCs w:val="28"/>
-        </w:rPr>
-        <w:t>программы</w:t>
-      </w:r>
-    </w:p>
-    <w:p>
-      <w:pPr>
-        <w:spacing w:after="0" w:line="360" w:lineRule="auto"/>
-        <w:ind w:firstLine="709"/>
-        <w:jc w:val="both"/>
-        <w:rPr>
-          <w:rFonts w:ascii="Times New Roman" w:hAnsi="Times New Roman" w:cs="Times New Roman"/>
-          <w:b/>
-          <w:sz w:val="28"/>
-          <w:szCs w:val="28"/>
-        </w:rPr>
-      </w:pPr>
-    </w:p>
-    <w:p>
-      <w:pPr>
-        <w:autoSpaceDE w:val="0"/>
-        <w:autoSpaceDN w:val="0"/>
-        <w:adjustRightInd w:val="0"/>
-        <w:spacing w:after="0" w:line="240" w:lineRule="auto"/>
-        <w:rPr>
-          <w:rFonts w:ascii="Times New Roman" w:eastAsiaTheme="minorHAnsi" w:hAnsi="Times New Roman" w:cs="Times New Roman"/>
-          <w:sz w:val="28"/>
-          <w:szCs w:val="28"/>
-          <w:lang w:eastAsia="en-US"/>
-        </w:rPr>
-      </w:pPr>
-      <w:r>
-        <w:rPr>
-          <w:rFonts w:ascii="Times New Roman" w:eastAsiaTheme="minorHAnsi" w:hAnsi="Times New Roman" w:cs="Times New Roman"/>
-          <w:color w:val="808080"/>
-          <w:sz w:val="28"/>
-          <w:szCs w:val="28"/>
-          <w:lang w:eastAsia="en-US"/>
-        </w:rPr>
-        <w:t>#</w:t>
-      </w:r>
-      <w:r>
-        <w:rPr>
-          <w:rFonts w:ascii="Times New Roman" w:eastAsiaTheme="minorHAnsi" w:hAnsi="Times New Roman" w:cs="Times New Roman"/>
-          <w:color w:val="808080"/>
-          <w:sz w:val="28"/>
-          <w:szCs w:val="28"/>
-          <w:lang w:val="en-US" w:eastAsia="en-US"/>
-        </w:rPr>
-        <w:t>include</w:t>
-      </w:r>
-      <w:r>
-        <w:rPr>
-          <w:rFonts w:ascii="Times New Roman" w:eastAsiaTheme="minorHAnsi" w:hAnsi="Times New Roman" w:cs="Times New Roman"/>
-          <w:sz w:val="28"/>
-          <w:szCs w:val="28"/>
-          <w:lang w:eastAsia="en-US"/>
-        </w:rPr>
-        <w:t xml:space="preserve"> </w:t>
-      </w:r>
-      <w:r>
-        <w:rPr>
-          <w:rFonts w:ascii="Times New Roman" w:eastAsiaTheme="minorHAnsi" w:hAnsi="Times New Roman" w:cs="Times New Roman"/>
-          <w:color w:val="A31515"/>
-          <w:sz w:val="28"/>
-          <w:szCs w:val="28"/>
-          <w:lang w:eastAsia="en-US"/>
-        </w:rPr>
-        <w:t>&lt;</w:t>
-      </w:r>
-      <w:r>
-        <w:rPr>
-          <w:rFonts w:ascii="Times New Roman" w:eastAsiaTheme="minorHAnsi" w:hAnsi="Times New Roman" w:cs="Times New Roman"/>
-          <w:color w:val="A31515"/>
-          <w:sz w:val="28"/>
-          <w:szCs w:val="28"/>
-          <w:lang w:val="en-US" w:eastAsia="en-US"/>
-        </w:rPr>
-        <w:t>stdio</w:t>
-      </w:r>
-      <w:r>
-        <w:rPr>
-          <w:rFonts w:ascii="Times New Roman" w:eastAsiaTheme="minorHAnsi" w:hAnsi="Times New Roman" w:cs="Times New Roman"/>
-          <w:color w:val="A31515"/>
-          <w:sz w:val="28"/>
-          <w:szCs w:val="28"/>
-          <w:lang w:eastAsia="en-US"/>
-        </w:rPr>
-        <w:t>.</w:t>
-      </w:r>
-      <w:r>
-        <w:rPr>
-          <w:rFonts w:ascii="Times New Roman" w:eastAsiaTheme="minorHAnsi" w:hAnsi="Times New Roman" w:cs="Times New Roman"/>
-          <w:color w:val="A31515"/>
-          <w:sz w:val="28"/>
-          <w:szCs w:val="28"/>
-          <w:lang w:val="en-US" w:eastAsia="en-US"/>
-        </w:rPr>
-        <w:t>h</w:t>
-      </w:r>
-      <w:r>
-        <w:rPr>
-          <w:rFonts w:ascii="Times New Roman" w:eastAsiaTheme="minorHAnsi" w:hAnsi="Times New Roman" w:cs="Times New Roman"/>
-          <w:color w:val="A31515"/>
-          <w:sz w:val="28"/>
-          <w:szCs w:val="28"/>
-          <w:lang w:eastAsia="en-US"/>
-        </w:rPr>
-        <w:t>&gt;</w:t>
-      </w:r>
-    </w:p>
-    <w:p>
-      <w:pPr>
-        <w:autoSpaceDE w:val="0"/>
-        <w:autoSpaceDN w:val="0"/>
-        <w:adjustRightInd w:val="0"/>
-        <w:spacing w:after="0" w:line="240" w:lineRule="auto"/>
-        <w:rPr>
-          <w:rFonts w:ascii="Times New Roman" w:eastAsiaTheme="minorHAnsi" w:hAnsi="Times New Roman" w:cs="Times New Roman"/>
-          <w:sz w:val="28"/>
-          <w:szCs w:val="28"/>
-          <w:lang w:val="en-US" w:eastAsia="en-US"/>
-        </w:rPr>
-      </w:pPr>
-      <w:r>
-        <w:rPr>
-          <w:rFonts w:ascii="Times New Roman" w:eastAsiaTheme="minorHAnsi" w:hAnsi="Times New Roman" w:cs="Times New Roman"/>
-          <w:color w:val="808080"/>
-          <w:sz w:val="28"/>
-          <w:szCs w:val="28"/>
-          <w:lang w:val="en-US" w:eastAsia="en-US"/>
-        </w:rPr>
-        <w:t>#include</w:t>
-      </w:r>
-      <w:r>
-        <w:rPr>
-          <w:rFonts w:ascii="Times New Roman" w:eastAsiaTheme="minorHAnsi" w:hAnsi="Times New Roman" w:cs="Times New Roman"/>
-          <w:sz w:val="28"/>
-          <w:szCs w:val="28"/>
-          <w:lang w:val="en-US" w:eastAsia="en-US"/>
-        </w:rPr>
-        <w:t xml:space="preserve"> </w:t>
-      </w:r>
-      <w:r>
-        <w:rPr>
-          <w:rFonts w:ascii="Times New Roman" w:eastAsiaTheme="minorHAnsi" w:hAnsi="Times New Roman" w:cs="Times New Roman"/>
-          <w:color w:val="A31515"/>
-          <w:sz w:val="28"/>
-          <w:szCs w:val="28"/>
-          <w:lang w:val="en-US" w:eastAsia="en-US"/>
-        </w:rPr>
-        <w:t>&lt;locale.h&gt;</w:t>
-      </w:r>
-    </w:p>
-    <w:p>
-      <w:pPr>
-        <w:autoSpaceDE w:val="0"/>
-        <w:autoSpaceDN w:val="0"/>
-        <w:adjustRightInd w:val="0"/>
-        <w:spacing w:after="0" w:line="240" w:lineRule="auto"/>
-        <w:rPr>
-          <w:rFonts w:ascii="Times New Roman" w:eastAsiaTheme="minorHAnsi" w:hAnsi="Times New Roman" w:cs="Times New Roman"/>
-          <w:sz w:val="28"/>
-          <w:szCs w:val="28"/>
-          <w:lang w:val="en-US" w:eastAsia="en-US"/>
-        </w:rPr>
-      </w:pPr>
-      <w:r>
-        <w:rPr>
-          <w:rFonts w:ascii="Times New Roman" w:eastAsiaTheme="minorHAnsi" w:hAnsi="Times New Roman" w:cs="Times New Roman"/>
-          <w:color w:val="808080"/>
-          <w:sz w:val="28"/>
-          <w:szCs w:val="28"/>
-          <w:lang w:val="en-US" w:eastAsia="en-US"/>
-        </w:rPr>
-        <w:t>#include</w:t>
-      </w:r>
-      <w:r>
-        <w:rPr>
-          <w:rFonts w:ascii="Times New Roman" w:eastAsiaTheme="minorHAnsi" w:hAnsi="Times New Roman" w:cs="Times New Roman"/>
-          <w:sz w:val="28"/>
-          <w:szCs w:val="28"/>
-          <w:lang w:val="en-US" w:eastAsia="en-US"/>
-        </w:rPr>
-        <w:t xml:space="preserve"> </w:t>
-      </w:r>
-      <w:r>
-        <w:rPr>
-          <w:rFonts w:ascii="Times New Roman" w:eastAsiaTheme="minorHAnsi" w:hAnsi="Times New Roman" w:cs="Times New Roman"/>
-          <w:color w:val="A31515"/>
-          <w:sz w:val="28"/>
-          <w:szCs w:val="28"/>
-          <w:lang w:val="en-US" w:eastAsia="en-US"/>
-        </w:rPr>
-        <w:t>&lt;math.h&gt;</w:t>
-      </w:r>
-    </w:p>
-    <w:p>
-      <w:pPr>
-        <w:autoSpaceDE w:val="0"/>
-        <w:autoSpaceDN w:val="0"/>
-        <w:adjustRightInd w:val="0"/>
-        <w:spacing w:after="0" w:line="240" w:lineRule="auto"/>
-        <w:rPr>
-          <w:rFonts w:ascii="Times New Roman" w:eastAsiaTheme="minorHAnsi" w:hAnsi="Times New Roman" w:cs="Times New Roman"/>
-          <w:sz w:val="28"/>
-          <w:szCs w:val="28"/>
-          <w:lang w:val="en-US" w:eastAsia="en-US"/>
-        </w:rPr>
-      </w:pPr>
-    </w:p>
-    <w:p>
-      <w:pPr>
-        <w:autoSpaceDE w:val="0"/>
-        <w:autoSpaceDN w:val="0"/>
-        <w:adjustRightInd w:val="0"/>
-        <w:spacing w:after="0" w:line="240" w:lineRule="auto"/>
-        <w:rPr>
-          <w:rFonts w:ascii="Times New Roman" w:eastAsiaTheme="minorHAnsi" w:hAnsi="Times New Roman" w:cs="Times New Roman"/>
-          <w:sz w:val="28"/>
-          <w:szCs w:val="28"/>
-          <w:lang w:val="en-US" w:eastAsia="en-US"/>
-        </w:rPr>
-      </w:pPr>
-      <w:r>
-        <w:rPr>
-          <w:rFonts w:ascii="Times New Roman" w:eastAsiaTheme="minorHAnsi" w:hAnsi="Times New Roman" w:cs="Times New Roman"/>
-          <w:color w:val="0000FF"/>
-          <w:sz w:val="28"/>
-          <w:szCs w:val="28"/>
-          <w:lang w:val="en-US" w:eastAsia="en-US"/>
-        </w:rPr>
-        <w:t>void</w:t>
-      </w:r>
-      <w:r>
-        <w:rPr>
-          <w:rFonts w:ascii="Times New Roman" w:eastAsiaTheme="minorHAnsi" w:hAnsi="Times New Roman" w:cs="Times New Roman"/>
-          <w:sz w:val="28"/>
-          <w:szCs w:val="28"/>
-          <w:lang w:val="en-US" w:eastAsia="en-US"/>
-        </w:rPr>
-        <w:t xml:space="preserve"> main()</w:t>
-      </w:r>
-    </w:p>
-    <w:p>
-      <w:pPr>
-        <w:autoSpaceDE w:val="0"/>
-        <w:autoSpaceDN w:val="0"/>
-        <w:adjustRightInd w:val="0"/>
-        <w:spacing w:after="0" w:line="240" w:lineRule="auto"/>
-        <w:rPr>
-          <w:rFonts w:ascii="Times New Roman" w:eastAsiaTheme="minorHAnsi" w:hAnsi="Times New Roman" w:cs="Times New Roman"/>
-          <w:sz w:val="28"/>
-          <w:szCs w:val="28"/>
-          <w:lang w:val="en-US" w:eastAsia="en-US"/>
-        </w:rPr>
-      </w:pPr>
-      <w:r>
-        <w:rPr>
-          <w:rFonts w:ascii="Times New Roman" w:eastAsiaTheme="minorHAnsi" w:hAnsi="Times New Roman" w:cs="Times New Roman"/>
-          <w:sz w:val="28"/>
-          <w:szCs w:val="28"/>
-          <w:lang w:val="en-US" w:eastAsia="en-US"/>
-        </w:rPr>
-        <w:t>{</w:t>
-      </w:r>
-    </w:p>
-    <w:p>
-      <w:pPr>
-        <w:autoSpaceDE w:val="0"/>
-        <w:autoSpaceDN w:val="0"/>
-        <w:adjustRightInd w:val="0"/>
-        <w:spacing w:after="0" w:line="240" w:lineRule="auto"/>
-        <w:rPr>
-          <w:rFonts w:ascii="Times New Roman" w:eastAsiaTheme="minorHAnsi" w:hAnsi="Times New Roman" w:cs="Times New Roman"/>
-          <w:sz w:val="28"/>
-          <w:szCs w:val="19"/>
-          <w:lang w:val="en-US" w:eastAsia="en-US"/>
-        </w:rPr>
-      </w:pPr>
-      <w:r>
-        <w:rPr>
-          <w:rFonts w:ascii="Times New Roman" w:eastAsiaTheme="minorHAnsi" w:hAnsi="Times New Roman" w:cs="Times New Roman"/>
-          <w:color w:val="0000FF"/>
-          <w:sz w:val="28"/>
-          <w:szCs w:val="19"/>
-          <w:lang w:val="en-US" w:eastAsia="en-US"/>
-        </w:rPr>
-        <w:t>int</w:t>
-      </w:r>
-      <w:r>
-        <w:rPr>
-          <w:rFonts w:ascii="Times New Roman" w:eastAsiaTheme="minorHAnsi" w:hAnsi="Times New Roman" w:cs="Times New Roman"/>
-          <w:sz w:val="28"/>
-          <w:szCs w:val="19"/>
-          <w:lang w:val="en-US" w:eastAsia="en-US"/>
-        </w:rPr>
-        <w:t xml:space="preserve"> n, i, j;</w:t>
-      </w:r>
-    </w:p>
-    <w:p>
-      <w:pPr>
-        <w:autoSpaceDE w:val="0"/>
-        <w:autoSpaceDN w:val="0"/>
-        <w:adjustRightInd w:val="0"/>
-        <w:spacing w:after="0" w:line="240" w:lineRule="auto"/>
-        <w:rPr>
-          <w:rFonts w:ascii="Times New Roman" w:eastAsiaTheme="minorHAnsi" w:hAnsi="Times New Roman" w:cs="Times New Roman"/>
-          <w:sz w:val="28"/>
-          <w:szCs w:val="19"/>
-          <w:lang w:val="en-US" w:eastAsia="en-US"/>
-        </w:rPr>
-      </w:pPr>
-      <w:r>
-        <w:rPr>
-          <w:rFonts w:ascii="Times New Roman" w:eastAsiaTheme="minorHAnsi" w:hAnsi="Times New Roman" w:cs="Times New Roman"/>
-          <w:sz w:val="28"/>
-          <w:szCs w:val="19"/>
-          <w:lang w:val="en-US" w:eastAsia="en-US"/>
-        </w:rPr>
-        <w:tab/>
-      </w:r>
-      <w:r>
-        <w:rPr>
-          <w:rFonts w:ascii="Times New Roman" w:eastAsiaTheme="minorHAnsi" w:hAnsi="Times New Roman" w:cs="Times New Roman"/>
-          <w:color w:val="0000FF"/>
-          <w:sz w:val="28"/>
-          <w:szCs w:val="19"/>
-          <w:lang w:val="en-US" w:eastAsia="en-US"/>
-        </w:rPr>
-        <w:t>char</w:t>
-      </w:r>
-      <w:r>
-        <w:rPr>
-          <w:rFonts w:ascii="Times New Roman" w:eastAsiaTheme="minorHAnsi" w:hAnsi="Times New Roman" w:cs="Times New Roman"/>
-          <w:sz w:val="28"/>
-          <w:szCs w:val="19"/>
-          <w:lang w:val="en-US" w:eastAsia="en-US"/>
-        </w:rPr>
-        <w:t xml:space="preserve"> s = </w:t>
-      </w:r>
-      <w:r>
-        <w:rPr>
-          <w:rFonts w:ascii="Times New Roman" w:eastAsiaTheme="minorHAnsi" w:hAnsi="Times New Roman" w:cs="Times New Roman"/>
-          <w:color w:val="A31515"/>
-          <w:sz w:val="28"/>
-          <w:szCs w:val="19"/>
-          <w:lang w:val="en-US" w:eastAsia="en-US"/>
-        </w:rPr>
-        <w:t>'*'</w:t>
-      </w:r>
-      <w:r>
-        <w:rPr>
-          <w:rFonts w:ascii="Times New Roman" w:eastAsiaTheme="minorHAnsi" w:hAnsi="Times New Roman" w:cs="Times New Roman"/>
-          <w:sz w:val="28"/>
-          <w:szCs w:val="19"/>
-          <w:lang w:val="en-US" w:eastAsia="en-US"/>
-        </w:rPr>
-        <w:t>;</w:t>
-      </w:r>
-    </w:p>
-    <w:p>
-      <w:pPr>
-        <w:autoSpaceDE w:val="0"/>
-        <w:autoSpaceDN w:val="0"/>
-        <w:adjustRightInd w:val="0"/>
-        <w:spacing w:after="0" w:line="240" w:lineRule="auto"/>
-        <w:rPr>
-          <w:rFonts w:ascii="Times New Roman" w:eastAsiaTheme="minorHAnsi" w:hAnsi="Times New Roman" w:cs="Times New Roman"/>
-          <w:sz w:val="28"/>
-          <w:szCs w:val="19"/>
-          <w:lang w:val="en-US" w:eastAsia="en-US"/>
-        </w:rPr>
-      </w:pPr>
-      <w:r>
-        <w:rPr>
-          <w:rFonts w:ascii="Times New Roman" w:eastAsiaTheme="minorHAnsi" w:hAnsi="Times New Roman" w:cs="Times New Roman"/>
-          <w:sz w:val="28"/>
-          <w:szCs w:val="19"/>
-          <w:lang w:val="en-US" w:eastAsia="en-US"/>
-        </w:rPr>
-        <w:tab/>
-        <w:t>printf(</w:t>
-      </w:r>
-      <w:r>
-        <w:rPr>
-          <w:rFonts w:ascii="Times New Roman" w:eastAsiaTheme="minorHAnsi" w:hAnsi="Times New Roman" w:cs="Times New Roman"/>
-          <w:color w:val="A31515"/>
-          <w:sz w:val="28"/>
-          <w:szCs w:val="19"/>
-          <w:lang w:val="en-US" w:eastAsia="en-US"/>
-        </w:rPr>
-        <w:t>"\n</w:t>
-      </w:r>
-      <w:r>
-        <w:rPr>
-          <w:rFonts w:ascii="Times New Roman" w:eastAsiaTheme="minorHAnsi" w:hAnsi="Times New Roman" w:cs="Times New Roman"/>
-          <w:color w:val="A31515"/>
-          <w:sz w:val="28"/>
-          <w:szCs w:val="19"/>
-          <w:lang w:eastAsia="en-US"/>
-        </w:rPr>
-        <w:t>введите</w:t>
-      </w:r>
-      <w:r>
-        <w:rPr>
-          <w:rFonts w:ascii="Times New Roman" w:eastAsiaTheme="minorHAnsi" w:hAnsi="Times New Roman" w:cs="Times New Roman"/>
-          <w:color w:val="A31515"/>
-          <w:sz w:val="28"/>
-          <w:szCs w:val="19"/>
-          <w:lang w:val="en-US" w:eastAsia="en-US"/>
-        </w:rPr>
-        <w:t xml:space="preserve"> </w:t>
-      </w:r>
-      <w:r>
-        <w:rPr>
-          <w:rFonts w:ascii="Times New Roman" w:eastAsiaTheme="minorHAnsi" w:hAnsi="Times New Roman" w:cs="Times New Roman"/>
-          <w:color w:val="A31515"/>
-          <w:sz w:val="28"/>
-          <w:szCs w:val="19"/>
-          <w:lang w:eastAsia="en-US"/>
-        </w:rPr>
-        <w:t>катет</w:t>
-      </w:r>
-      <w:r>
-        <w:rPr>
-          <w:rFonts w:ascii="Times New Roman" w:eastAsiaTheme="minorHAnsi" w:hAnsi="Times New Roman" w:cs="Times New Roman"/>
-          <w:color w:val="A31515"/>
-          <w:sz w:val="28"/>
-          <w:szCs w:val="19"/>
-          <w:lang w:val="en-US" w:eastAsia="en-US"/>
-        </w:rPr>
-        <w:t>"</w:t>
-      </w:r>
-      <w:r>
-        <w:rPr>
-          <w:rFonts w:ascii="Times New Roman" w:eastAsiaTheme="minorHAnsi" w:hAnsi="Times New Roman" w:cs="Times New Roman"/>
-          <w:sz w:val="28"/>
-          <w:szCs w:val="19"/>
-          <w:lang w:val="en-US" w:eastAsia="en-US"/>
-        </w:rPr>
-        <w:t>);</w:t>
-      </w:r>
-    </w:p>
-    <w:p>
-      <w:pPr>
-        <w:autoSpaceDE w:val="0"/>
-        <w:autoSpaceDN w:val="0"/>
-        <w:adjustRightInd w:val="0"/>
-        <w:spacing w:after="0" w:line="240" w:lineRule="auto"/>
-        <w:rPr>
-          <w:rFonts w:ascii="Times New Roman" w:eastAsiaTheme="minorHAnsi" w:hAnsi="Times New Roman" w:cs="Times New Roman"/>
-          <w:sz w:val="28"/>
-          <w:szCs w:val="19"/>
-          <w:lang w:val="en-US" w:eastAsia="en-US"/>
-        </w:rPr>
-      </w:pPr>
-      <w:r>
-        <w:rPr>
-          <w:rFonts w:ascii="Times New Roman" w:eastAsiaTheme="minorHAnsi" w:hAnsi="Times New Roman" w:cs="Times New Roman"/>
-          <w:sz w:val="28"/>
-          <w:szCs w:val="19"/>
-          <w:lang w:val="en-US" w:eastAsia="en-US"/>
-        </w:rPr>
-        <w:tab/>
-        <w:t>scanf(</w:t>
-      </w:r>
-      <w:r>
-        <w:rPr>
-          <w:rFonts w:ascii="Times New Roman" w:eastAsiaTheme="minorHAnsi" w:hAnsi="Times New Roman" w:cs="Times New Roman"/>
-          <w:color w:val="A31515"/>
-          <w:sz w:val="28"/>
-          <w:szCs w:val="19"/>
-          <w:lang w:val="en-US" w:eastAsia="en-US"/>
-        </w:rPr>
-        <w:t>"%d"</w:t>
-      </w:r>
-      <w:r>
-        <w:rPr>
-          <w:rFonts w:ascii="Times New Roman" w:eastAsiaTheme="minorHAnsi" w:hAnsi="Times New Roman" w:cs="Times New Roman"/>
-          <w:sz w:val="28"/>
-          <w:szCs w:val="19"/>
-          <w:lang w:val="en-US" w:eastAsia="en-US"/>
-        </w:rPr>
-        <w:t>, &amp;n);</w:t>
-      </w:r>
-    </w:p>
-    <w:p>
-      <w:pPr>
-        <w:autoSpaceDE w:val="0"/>
-        <w:autoSpaceDN w:val="0"/>
-        <w:adjustRightInd w:val="0"/>
-        <w:spacing w:after="0" w:line="240" w:lineRule="auto"/>
-        <w:rPr>
-          <w:rFonts w:ascii="Times New Roman" w:eastAsiaTheme="minorHAnsi" w:hAnsi="Times New Roman" w:cs="Times New Roman"/>
-          <w:sz w:val="28"/>
-          <w:szCs w:val="19"/>
-          <w:lang w:val="en-US" w:eastAsia="en-US"/>
-        </w:rPr>
-      </w:pPr>
-      <w:r>
-        <w:rPr>
-          <w:rFonts w:ascii="Times New Roman" w:eastAsiaTheme="minorHAnsi" w:hAnsi="Times New Roman" w:cs="Times New Roman"/>
-          <w:sz w:val="28"/>
-          <w:szCs w:val="19"/>
-          <w:lang w:val="en-US" w:eastAsia="en-US"/>
-        </w:rPr>
-        <w:tab/>
-      </w:r>
-      <w:r>
-        <w:rPr>
-          <w:rFonts w:ascii="Times New Roman" w:eastAsiaTheme="minorHAnsi" w:hAnsi="Times New Roman" w:cs="Times New Roman"/>
-          <w:color w:val="0000FF"/>
-          <w:sz w:val="28"/>
-          <w:szCs w:val="19"/>
-          <w:lang w:val="en-US" w:eastAsia="en-US"/>
-        </w:rPr>
-        <w:t>for</w:t>
-      </w:r>
-      <w:r>
-        <w:rPr>
-          <w:rFonts w:ascii="Times New Roman" w:eastAsiaTheme="minorHAnsi" w:hAnsi="Times New Roman" w:cs="Times New Roman"/>
-          <w:sz w:val="28"/>
-          <w:szCs w:val="19"/>
-          <w:lang w:val="en-US" w:eastAsia="en-US"/>
-        </w:rPr>
-        <w:t xml:space="preserve"> (i = 1; i &lt;= n; i++)</w:t>
-      </w:r>
-    </w:p>
-    <w:p>
-      <w:pPr>
-        <w:autoSpaceDE w:val="0"/>
-        <w:autoSpaceDN w:val="0"/>
-        <w:adjustRightInd w:val="0"/>
-        <w:spacing w:after="0" w:line="240" w:lineRule="auto"/>
-        <w:rPr>
-          <w:rFonts w:ascii="Times New Roman" w:eastAsiaTheme="minorHAnsi" w:hAnsi="Times New Roman" w:cs="Times New Roman"/>
-          <w:sz w:val="28"/>
-          <w:szCs w:val="19"/>
-          <w:lang w:val="en-US" w:eastAsia="en-US"/>
-        </w:rPr>
-      </w:pPr>
-      <w:r>
-        <w:rPr>
-          <w:rFonts w:ascii="Times New Roman" w:eastAsiaTheme="minorHAnsi" w:hAnsi="Times New Roman" w:cs="Times New Roman"/>
-          <w:sz w:val="28"/>
-          <w:szCs w:val="19"/>
-          <w:lang w:val="en-US" w:eastAsia="en-US"/>
-        </w:rPr>
-        <w:tab/>
-        <w:t>{</w:t>
-      </w:r>
-    </w:p>
-    <w:p>
-      <w:pPr>
-        <w:autoSpaceDE w:val="0"/>
-        <w:autoSpaceDN w:val="0"/>
-        <w:adjustRightInd w:val="0"/>
-        <w:spacing w:after="0" w:line="240" w:lineRule="auto"/>
-        <w:rPr>
-          <w:rFonts w:ascii="Times New Roman" w:eastAsiaTheme="minorHAnsi" w:hAnsi="Times New Roman" w:cs="Times New Roman"/>
-          <w:sz w:val="28"/>
-          <w:szCs w:val="19"/>
-          <w:lang w:val="en-US" w:eastAsia="en-US"/>
-        </w:rPr>
-      </w:pPr>
-      <w:r>
-        <w:rPr>
-          <w:rFonts w:ascii="Times New Roman" w:eastAsiaTheme="minorHAnsi" w:hAnsi="Times New Roman" w:cs="Times New Roman"/>
-          <w:sz w:val="28"/>
-          <w:szCs w:val="19"/>
-          <w:lang w:val="en-US" w:eastAsia="en-US"/>
-        </w:rPr>
-        <w:tab/>
-      </w:r>
-      <w:r>
-        <w:rPr>
-          <w:rFonts w:ascii="Times New Roman" w:eastAsiaTheme="minorHAnsi" w:hAnsi="Times New Roman" w:cs="Times New Roman"/>
-          <w:sz w:val="28"/>
-          <w:szCs w:val="19"/>
-          <w:lang w:val="en-US" w:eastAsia="en-US"/>
-        </w:rPr>
-        <w:tab/>
-      </w:r>
-      <w:r>
-        <w:rPr>
-          <w:rFonts w:ascii="Times New Roman" w:eastAsiaTheme="minorHAnsi" w:hAnsi="Times New Roman" w:cs="Times New Roman"/>
-          <w:color w:val="0000FF"/>
-          <w:sz w:val="28"/>
-          <w:szCs w:val="19"/>
-          <w:lang w:val="en-US" w:eastAsia="en-US"/>
-        </w:rPr>
-        <w:t>for</w:t>
-      </w:r>
-      <w:r>
-        <w:rPr>
-          <w:rFonts w:ascii="Times New Roman" w:eastAsiaTheme="minorHAnsi" w:hAnsi="Times New Roman" w:cs="Times New Roman"/>
-          <w:sz w:val="28"/>
-          <w:szCs w:val="19"/>
-          <w:lang w:val="en-US" w:eastAsia="en-US"/>
-        </w:rPr>
-        <w:t xml:space="preserve"> (j = n; j &gt;= i; j--)</w:t>
-      </w:r>
-    </w:p>
-    <w:p>
-      <w:pPr>
-        <w:autoSpaceDE w:val="0"/>
-        <w:autoSpaceDN w:val="0"/>
-        <w:adjustRightInd w:val="0"/>
-        <w:spacing w:after="0" w:line="240" w:lineRule="auto"/>
-        <w:rPr>
-          <w:rFonts w:ascii="Times New Roman" w:eastAsiaTheme="minorHAnsi" w:hAnsi="Times New Roman" w:cs="Times New Roman"/>
-          <w:sz w:val="28"/>
-          <w:szCs w:val="19"/>
-          <w:lang w:val="en-US" w:eastAsia="en-US"/>
-        </w:rPr>
-      </w:pPr>
-      <w:r>
-        <w:rPr>
-          <w:rFonts w:ascii="Times New Roman" w:eastAsiaTheme="minorHAnsi" w:hAnsi="Times New Roman" w:cs="Times New Roman"/>
-          <w:sz w:val="28"/>
-          <w:szCs w:val="19"/>
-          <w:lang w:val="en-US" w:eastAsia="en-US"/>
-        </w:rPr>
-        <w:tab/>
-      </w:r>
-      <w:r>
-        <w:rPr>
-          <w:rFonts w:ascii="Times New Roman" w:eastAsiaTheme="minorHAnsi" w:hAnsi="Times New Roman" w:cs="Times New Roman"/>
-          <w:sz w:val="28"/>
-          <w:szCs w:val="19"/>
-          <w:lang w:val="en-US" w:eastAsia="en-US"/>
-        </w:rPr>
-        <w:tab/>
-        <w:t>{</w:t>
-      </w:r>
-    </w:p>
-    <w:p>
-      <w:pPr>
-        <w:autoSpaceDE w:val="0"/>
-        <w:autoSpaceDN w:val="0"/>
-        <w:adjustRightInd w:val="0"/>
-        <w:spacing w:after="0" w:line="240" w:lineRule="auto"/>
-        <w:rPr>
-          <w:rFonts w:ascii="Times New Roman" w:eastAsiaTheme="minorHAnsi" w:hAnsi="Times New Roman" w:cs="Times New Roman"/>
-          <w:sz w:val="28"/>
-          <w:szCs w:val="19"/>
-          <w:lang w:val="en-US" w:eastAsia="en-US"/>
-        </w:rPr>
-      </w:pPr>
-      <w:r>
-        <w:rPr>
-          <w:rFonts w:ascii="Times New Roman" w:eastAsiaTheme="minorHAnsi" w:hAnsi="Times New Roman" w:cs="Times New Roman"/>
-          <w:sz w:val="28"/>
-          <w:szCs w:val="19"/>
-          <w:lang w:val="en-US" w:eastAsia="en-US"/>
-        </w:rPr>
-        <w:tab/>
-      </w:r>
-      <w:r>
-        <w:rPr>
-          <w:rFonts w:ascii="Times New Roman" w:eastAsiaTheme="minorHAnsi" w:hAnsi="Times New Roman" w:cs="Times New Roman"/>
-          <w:sz w:val="28"/>
-          <w:szCs w:val="19"/>
-          <w:lang w:val="en-US" w:eastAsia="en-US"/>
-        </w:rPr>
-        <w:tab/>
-      </w:r>
-      <w:r>
-        <w:rPr>
-          <w:rFonts w:ascii="Times New Roman" w:eastAsiaTheme="minorHAnsi" w:hAnsi="Times New Roman" w:cs="Times New Roman"/>
-          <w:sz w:val="28"/>
-          <w:szCs w:val="19"/>
-          <w:lang w:val="en-US" w:eastAsia="en-US"/>
-        </w:rPr>
-        <w:tab/>
-        <w:t>printf(</w:t>
-      </w:r>
-      <w:r>
-        <w:rPr>
-          <w:rFonts w:ascii="Times New Roman" w:eastAsiaTheme="minorHAnsi" w:hAnsi="Times New Roman" w:cs="Times New Roman"/>
-          <w:color w:val="A31515"/>
-          <w:sz w:val="28"/>
-          <w:szCs w:val="19"/>
-          <w:lang w:val="en-US" w:eastAsia="en-US"/>
-        </w:rPr>
-        <w:t xml:space="preserve">"  </w:t>
-      </w:r>
-      <w:r>
-        <w:rPr>
-          <w:rFonts w:ascii="Times New Roman" w:eastAsiaTheme="minorHAnsi" w:hAnsi="Times New Roman" w:cs="Times New Roman"/>
-          <w:color w:val="A31515"/>
-          <w:sz w:val="28"/>
-          <w:szCs w:val="19"/>
-          <w:lang w:eastAsia="en-US"/>
-        </w:rPr>
-        <w:t xml:space="preserve"> </w:t>
-      </w:r>
-      <w:r>
-        <w:rPr>
-          <w:rFonts w:ascii="Times New Roman" w:eastAsiaTheme="minorHAnsi" w:hAnsi="Times New Roman" w:cs="Times New Roman"/>
-          <w:color w:val="A31515"/>
-          <w:sz w:val="28"/>
-          <w:szCs w:val="19"/>
-          <w:lang w:val="en-US" w:eastAsia="en-US"/>
-        </w:rPr>
-        <w:t>"</w:t>
-      </w:r>
-      <w:r>
-        <w:rPr>
-          <w:rFonts w:ascii="Times New Roman" w:eastAsiaTheme="minorHAnsi" w:hAnsi="Times New Roman" w:cs="Times New Roman"/>
-          <w:sz w:val="28"/>
-          <w:szCs w:val="19"/>
-          <w:lang w:val="en-US" w:eastAsia="en-US"/>
-        </w:rPr>
-        <w:t>);</w:t>
-      </w:r>
-    </w:p>
-    <w:p>
-      <w:pPr>
-        <w:autoSpaceDE w:val="0"/>
-        <w:autoSpaceDN w:val="0"/>
-        <w:adjustRightInd w:val="0"/>
-        <w:spacing w:after="0" w:line="240" w:lineRule="auto"/>
-        <w:rPr>
-          <w:rFonts w:ascii="Times New Roman" w:eastAsiaTheme="minorHAnsi" w:hAnsi="Times New Roman" w:cs="Times New Roman"/>
-          <w:sz w:val="28"/>
-          <w:szCs w:val="19"/>
-          <w:lang w:val="en-US" w:eastAsia="en-US"/>
-        </w:rPr>
-      </w:pPr>
-      <w:r>
-        <w:rPr>
-          <w:rFonts w:ascii="Times New Roman" w:eastAsiaTheme="minorHAnsi" w:hAnsi="Times New Roman" w:cs="Times New Roman"/>
-          <w:sz w:val="28"/>
-          <w:szCs w:val="19"/>
-          <w:lang w:val="en-US" w:eastAsia="en-US"/>
-        </w:rPr>
-        <w:tab/>
-      </w:r>
-      <w:r>
-        <w:rPr>
-          <w:rFonts w:ascii="Times New Roman" w:eastAsiaTheme="minorHAnsi" w:hAnsi="Times New Roman" w:cs="Times New Roman"/>
-          <w:sz w:val="28"/>
-          <w:szCs w:val="19"/>
-          <w:lang w:val="en-US" w:eastAsia="en-US"/>
-        </w:rPr>
-        <w:tab/>
-        <w:t>}</w:t>
-      </w:r>
-    </w:p>
-    <w:p>
-      <w:pPr>
-        <w:autoSpaceDE w:val="0"/>
-        <w:autoSpaceDN w:val="0"/>
-        <w:adjustRightInd w:val="0"/>
-        <w:spacing w:after="0" w:line="240" w:lineRule="auto"/>
-        <w:rPr>
-          <w:rFonts w:ascii="Times New Roman" w:eastAsiaTheme="minorHAnsi" w:hAnsi="Times New Roman" w:cs="Times New Roman"/>
-          <w:sz w:val="28"/>
-          <w:szCs w:val="19"/>
-          <w:lang w:val="en-US" w:eastAsia="en-US"/>
-        </w:rPr>
-      </w:pPr>
-      <w:r>
-        <w:rPr>
-          <w:rFonts w:ascii="Times New Roman" w:eastAsiaTheme="minorHAnsi" w:hAnsi="Times New Roman" w:cs="Times New Roman"/>
-          <w:sz w:val="28"/>
-          <w:szCs w:val="19"/>
-          <w:lang w:val="en-US" w:eastAsia="en-US"/>
-        </w:rPr>
-        <w:tab/>
-      </w:r>
-      <w:r>
-        <w:rPr>
-          <w:rFonts w:ascii="Times New Roman" w:eastAsiaTheme="minorHAnsi" w:hAnsi="Times New Roman" w:cs="Times New Roman"/>
-          <w:sz w:val="28"/>
-          <w:szCs w:val="19"/>
-          <w:lang w:val="en-US" w:eastAsia="en-US"/>
-        </w:rPr>
-        <w:tab/>
-      </w:r>
-      <w:r>
-        <w:rPr>
-          <w:rFonts w:ascii="Times New Roman" w:eastAsiaTheme="minorHAnsi" w:hAnsi="Times New Roman" w:cs="Times New Roman"/>
-          <w:color w:val="0000FF"/>
-          <w:sz w:val="28"/>
-          <w:szCs w:val="19"/>
-          <w:lang w:val="en-US" w:eastAsia="en-US"/>
-        </w:rPr>
-        <w:t>for</w:t>
-      </w:r>
-      <w:r>
-        <w:rPr>
-          <w:rFonts w:ascii="Times New Roman" w:eastAsiaTheme="minorHAnsi" w:hAnsi="Times New Roman" w:cs="Times New Roman"/>
-          <w:sz w:val="28"/>
-          <w:szCs w:val="19"/>
-          <w:lang w:val="en-US" w:eastAsia="en-US"/>
-        </w:rPr>
-        <w:t xml:space="preserve"> (j = 1; j &lt;= i; j++)</w:t>
-      </w:r>
-    </w:p>
-    <w:p>
-      <w:pPr>
-        <w:autoSpaceDE w:val="0"/>
-        <w:autoSpaceDN w:val="0"/>
-        <w:adjustRightInd w:val="0"/>
-        <w:spacing w:after="0" w:line="240" w:lineRule="auto"/>
-        <w:rPr>
-          <w:rFonts w:ascii="Times New Roman" w:eastAsiaTheme="minorHAnsi" w:hAnsi="Times New Roman" w:cs="Times New Roman"/>
-          <w:sz w:val="28"/>
-          <w:szCs w:val="19"/>
-          <w:lang w:val="en-US" w:eastAsia="en-US"/>
-        </w:rPr>
-      </w:pPr>
-      <w:r>
-        <w:rPr>
-          <w:rFonts w:ascii="Times New Roman" w:eastAsiaTheme="minorHAnsi" w:hAnsi="Times New Roman" w:cs="Times New Roman"/>
-          <w:sz w:val="28"/>
-          <w:szCs w:val="19"/>
-          <w:lang w:val="en-US" w:eastAsia="en-US"/>
-        </w:rPr>
-        <w:tab/>
-      </w:r>
-      <w:r>
-        <w:rPr>
-          <w:rFonts w:ascii="Times New Roman" w:eastAsiaTheme="minorHAnsi" w:hAnsi="Times New Roman" w:cs="Times New Roman"/>
-          <w:sz w:val="28"/>
-          <w:szCs w:val="19"/>
-          <w:lang w:val="en-US" w:eastAsia="en-US"/>
-        </w:rPr>
-        <w:tab/>
-        <w:t>{</w:t>
-      </w:r>
-    </w:p>
-    <w:p>
-      <w:pPr>
-        <w:autoSpaceDE w:val="0"/>
-        <w:autoSpaceDN w:val="0"/>
-        <w:adjustRightInd w:val="0"/>
-        <w:spacing w:after="0" w:line="240" w:lineRule="auto"/>
-        <w:rPr>
-          <w:rFonts w:ascii="Times New Roman" w:eastAsiaTheme="minorHAnsi" w:hAnsi="Times New Roman" w:cs="Times New Roman"/>
-          <w:sz w:val="28"/>
-          <w:szCs w:val="19"/>
-          <w:lang w:val="en-US" w:eastAsia="en-US"/>
-        </w:rPr>
-      </w:pPr>
-      <w:r>
-        <w:rPr>
-          <w:rFonts w:ascii="Times New Roman" w:eastAsiaTheme="minorHAnsi" w:hAnsi="Times New Roman" w:cs="Times New Roman"/>
-          <w:sz w:val="28"/>
-          <w:szCs w:val="19"/>
-          <w:lang w:val="en-US" w:eastAsia="en-US"/>
-        </w:rPr>
-        <w:lastRenderedPageBreak/>
-        <w:tab/>
-      </w:r>
-      <w:r>
-        <w:rPr>
-          <w:rFonts w:ascii="Times New Roman" w:eastAsiaTheme="minorHAnsi" w:hAnsi="Times New Roman" w:cs="Times New Roman"/>
-          <w:sz w:val="28"/>
-          <w:szCs w:val="19"/>
-          <w:lang w:val="en-US" w:eastAsia="en-US"/>
-        </w:rPr>
-        <w:tab/>
-      </w:r>
-      <w:r>
-        <w:rPr>
-          <w:rFonts w:ascii="Times New Roman" w:eastAsiaTheme="minorHAnsi" w:hAnsi="Times New Roman" w:cs="Times New Roman"/>
-          <w:sz w:val="28"/>
-          <w:szCs w:val="19"/>
-          <w:lang w:val="en-US" w:eastAsia="en-US"/>
-        </w:rPr>
-        <w:tab/>
-      </w:r>
-      <w:r>
-        <w:rPr>
-          <w:rFonts w:ascii="Times New Roman" w:eastAsiaTheme="minorHAnsi" w:hAnsi="Times New Roman" w:cs="Times New Roman"/>
-          <w:color w:val="0000FF"/>
-          <w:sz w:val="28"/>
-          <w:szCs w:val="19"/>
-          <w:lang w:val="en-US" w:eastAsia="en-US"/>
-        </w:rPr>
-        <w:t>if</w:t>
-      </w:r>
-      <w:r>
-        <w:rPr>
-          <w:rFonts w:ascii="Times New Roman" w:eastAsiaTheme="minorHAnsi" w:hAnsi="Times New Roman" w:cs="Times New Roman"/>
-          <w:sz w:val="28"/>
-          <w:szCs w:val="19"/>
-          <w:lang w:val="en-US" w:eastAsia="en-US"/>
-        </w:rPr>
-        <w:t xml:space="preserve"> (j &gt; 1 </w:t>
-      </w:r>
-      <w:r>
-        <w:rPr>
-          <w:rFonts w:ascii="Times New Roman" w:eastAsiaTheme="minorHAnsi" w:hAnsi="Times New Roman" w:cs="Times New Roman"/>
-          <w:noProof/>
-          <w:sz w:val="28"/>
-          <w:szCs w:val="19"/>
-        </w:rPr>
-        <w:drawing>
-          <wp:inline distT="0" distB="0" distL="0" distR="0">
-            <wp:extent cx="4724400" cy="6962775"/>
-            <wp:effectExtent l="0" t="0" r="0" b="0"/>
-            <wp:docPr id="2" name="Рисунок 2" descr="C:\Users\росен\Downloads\fdddddddd.drawio.png"/>
-            <wp:cNvGraphicFramePr>
-              <a:graphicFrameLocks xmlns:a="http://schemas.openxmlformats.org/drawingml/2006/main" noChangeAspect="1"/>
-            </wp:cNvGraphicFramePr>
-            <a:graphic xmlns:a="http://schemas.openxmlformats.org/drawingml/2006/main">
-              <a:graphicData uri="http://schemas.openxmlformats.org/drawingml/2006/picture">
-                <pic:pic xmlns:pic="http://schemas.openxmlformats.org/drawingml/2006/picture">
-                  <pic:nvPicPr>
-                    <pic:cNvPr id="0" name="Picture 2" descr="C:\Users\росен\Downloads\fdddddddd.drawio.png"/>
+                    <pic:cNvPr id="0" name="Picture 2" descr="C:\Users\росен\Downloads\фывфы.drawio.png"/>
                     <pic:cNvPicPr>
                       <a:picLocks noChangeAspect="1" noChangeArrowheads="1"/>
                     </pic:cNvPicPr>
@@ -3174,7 +2139,7 @@
                   <pic:spPr bwMode="auto">
                     <a:xfrm>
                       <a:off x="0" y="0"/>
-                      <a:ext cx="4724400" cy="6962775"/>
+                      <a:ext cx="5934075" cy="6991350"/>
                     </a:xfrm>
                     <a:prstGeom prst="rect">
                       <a:avLst/>
@@ -3193,163 +2158,364 @@
           </wp:inline>
         </w:drawing>
       </w:r>
-      <w:r>
-        <w:rPr>
-          <w:rFonts w:ascii="Times New Roman" w:eastAsiaTheme="minorHAnsi" w:hAnsi="Times New Roman" w:cs="Times New Roman"/>
-          <w:noProof/>
-          <w:sz w:val="28"/>
-          <w:szCs w:val="19"/>
-        </w:rPr>
-        <w:lastRenderedPageBreak/>
-        <w:drawing>
-          <wp:inline distT="0" distB="0" distL="0" distR="0">
-            <wp:extent cx="4724400" cy="6962775"/>
-            <wp:effectExtent l="0" t="0" r="0" b="0"/>
-            <wp:docPr id="1" name="Рисунок 3" descr="C:\Users\росен\Downloads\fdddddddd.drawio.png"/>
-            <wp:cNvGraphicFramePr>
-              <a:graphicFrameLocks xmlns:a="http://schemas.openxmlformats.org/drawingml/2006/main" noChangeAspect="1"/>
-            </wp:cNvGraphicFramePr>
-            <a:graphic xmlns:a="http://schemas.openxmlformats.org/drawingml/2006/main">
-              <a:graphicData uri="http://schemas.openxmlformats.org/drawingml/2006/picture">
-                <pic:pic xmlns:pic="http://schemas.openxmlformats.org/drawingml/2006/picture">
-                  <pic:nvPicPr>
-                    <pic:cNvPr id="0" name="Picture 3" descr="C:\Users\росен\Downloads\fdddddddd.drawio.png"/>
-                    <pic:cNvPicPr>
-                      <a:picLocks noChangeAspect="1" noChangeArrowheads="1"/>
-                    </pic:cNvPicPr>
-                  </pic:nvPicPr>
-                  <pic:blipFill>
-                    <a:blip r:embed="rId8"/>
-                    <a:srcRect/>
-                    <a:stretch>
-                      <a:fillRect/>
-                    </a:stretch>
-                  </pic:blipFill>
-                  <pic:spPr bwMode="auto">
-                    <a:xfrm>
-                      <a:off x="0" y="0"/>
-                      <a:ext cx="4724400" cy="6962775"/>
-                    </a:xfrm>
-                    <a:prstGeom prst="rect">
-                      <a:avLst/>
-                    </a:prstGeom>
-                    <a:noFill/>
-                    <a:ln w="9525">
-                      <a:noFill/>
-                      <a:miter lim="800000"/>
-                      <a:headEnd/>
-                      <a:tailEnd/>
-                    </a:ln>
-                  </pic:spPr>
-                </pic:pic>
-              </a:graphicData>
-            </a:graphic>
-          </wp:inline>
-        </w:drawing>
-      </w:r>
-      <w:r>
-        <w:rPr>
-          <w:rFonts w:ascii="Times New Roman" w:eastAsiaTheme="minorHAnsi" w:hAnsi="Times New Roman" w:cs="Times New Roman"/>
-          <w:noProof/>
-          <w:sz w:val="28"/>
-          <w:szCs w:val="19"/>
-        </w:rPr>
-        <w:lastRenderedPageBreak/>
-        <w:drawing>
-          <wp:inline distT="0" distB="0" distL="0" distR="0">
-            <wp:extent cx="4724400" cy="6962775"/>
-            <wp:effectExtent l="0" t="0" r="0" b="0"/>
-            <wp:docPr id="4" name="Рисунок 4" descr="C:\Users\росен\Downloads\fdddddddd.drawio.png"/>
-            <wp:cNvGraphicFramePr>
-              <a:graphicFrameLocks xmlns:a="http://schemas.openxmlformats.org/drawingml/2006/main" noChangeAspect="1"/>
-            </wp:cNvGraphicFramePr>
-            <a:graphic xmlns:a="http://schemas.openxmlformats.org/drawingml/2006/main">
-              <a:graphicData uri="http://schemas.openxmlformats.org/drawingml/2006/picture">
-                <pic:pic xmlns:pic="http://schemas.openxmlformats.org/drawingml/2006/picture">
-                  <pic:nvPicPr>
-                    <pic:cNvPr id="0" name="Picture 4" descr="C:\Users\росен\Downloads\fdddddddd.drawio.png"/>
-                    <pic:cNvPicPr>
-                      <a:picLocks noChangeAspect="1" noChangeArrowheads="1"/>
-                    </pic:cNvPicPr>
-                  </pic:nvPicPr>
-                  <pic:blipFill>
-                    <a:blip r:embed="rId8"/>
-                    <a:srcRect/>
-                    <a:stretch>
-                      <a:fillRect/>
-                    </a:stretch>
-                  </pic:blipFill>
-                  <pic:spPr bwMode="auto">
-                    <a:xfrm>
-                      <a:off x="0" y="0"/>
-                      <a:ext cx="4724400" cy="6962775"/>
-                    </a:xfrm>
-                    <a:prstGeom prst="rect">
-                      <a:avLst/>
-                    </a:prstGeom>
-                    <a:noFill/>
-                    <a:ln w="9525">
-                      <a:noFill/>
-                      <a:miter lim="800000"/>
-                      <a:headEnd/>
-                      <a:tailEnd/>
-                    </a:ln>
-                  </pic:spPr>
-                </pic:pic>
-              </a:graphicData>
-            </a:graphic>
-          </wp:inline>
-        </w:drawing>
-      </w:r>
-      <w:r>
-        <w:rPr>
-          <w:rFonts w:ascii="Times New Roman" w:eastAsiaTheme="minorHAnsi" w:hAnsi="Times New Roman" w:cs="Times New Roman"/>
-          <w:sz w:val="28"/>
-          <w:szCs w:val="19"/>
-          <w:lang w:val="en-US" w:eastAsia="en-US"/>
-        </w:rPr>
-        <w:t>&amp;&amp; j &lt; i &amp;&amp; i &gt; 1 &amp;&amp; i &lt; n)</w:t>
-      </w:r>
-    </w:p>
-    <w:p>
-      <w:pPr>
-        <w:autoSpaceDE w:val="0"/>
-        <w:autoSpaceDN w:val="0"/>
-        <w:adjustRightInd w:val="0"/>
-        <w:spacing w:after="0" w:line="240" w:lineRule="auto"/>
-        <w:rPr>
-          <w:rFonts w:ascii="Times New Roman" w:eastAsiaTheme="minorHAnsi" w:hAnsi="Times New Roman" w:cs="Times New Roman"/>
-          <w:sz w:val="28"/>
-          <w:szCs w:val="19"/>
-          <w:lang w:val="en-US" w:eastAsia="en-US"/>
-        </w:rPr>
-      </w:pPr>
-      <w:r>
-        <w:rPr>
-          <w:rFonts w:ascii="Times New Roman" w:eastAsiaTheme="minorHAnsi" w:hAnsi="Times New Roman" w:cs="Times New Roman"/>
-          <w:sz w:val="28"/>
-          <w:szCs w:val="19"/>
-          <w:lang w:val="en-US" w:eastAsia="en-US"/>
-        </w:rPr>
-        <w:tab/>
-      </w:r>
-      <w:r>
-        <w:rPr>
-          <w:rFonts w:ascii="Times New Roman" w:eastAsiaTheme="minorHAnsi" w:hAnsi="Times New Roman" w:cs="Times New Roman"/>
-          <w:sz w:val="28"/>
-          <w:szCs w:val="19"/>
-          <w:lang w:val="en-US" w:eastAsia="en-US"/>
-        </w:rPr>
-        <w:tab/>
-      </w:r>
-      <w:r>
-        <w:rPr>
-          <w:rFonts w:ascii="Times New Roman" w:eastAsiaTheme="minorHAnsi" w:hAnsi="Times New Roman" w:cs="Times New Roman"/>
-          <w:sz w:val="28"/>
-          <w:szCs w:val="19"/>
-          <w:lang w:val="en-US" w:eastAsia="en-US"/>
-        </w:rPr>
-        <w:tab/>
+    </w:p>
+    <w:p>
+      <w:pPr>
+        <w:spacing w:after="0" w:line="360" w:lineRule="auto"/>
+        <w:ind w:firstLine="709"/>
+        <w:jc w:val="center"/>
+        <w:rPr>
+          <w:rFonts w:ascii="Times New Roman" w:hAnsi="Times New Roman" w:cs="Times New Roman"/>
+          <w:sz w:val="28"/>
+          <w:szCs w:val="28"/>
+        </w:rPr>
+      </w:pPr>
+      <w:r>
+        <w:rPr>
+          <w:rFonts w:ascii="Times New Roman" w:hAnsi="Times New Roman" w:cs="Times New Roman"/>
+          <w:sz w:val="28"/>
+          <w:szCs w:val="28"/>
+        </w:rPr>
+        <w:t>Рисунок 1 – блок-схема</w:t>
+      </w:r>
+    </w:p>
+    <w:p>
+      <w:pPr>
+        <w:spacing w:after="0" w:line="360" w:lineRule="auto"/>
+        <w:ind w:firstLine="709"/>
+        <w:jc w:val="center"/>
+        <w:rPr>
+          <w:rFonts w:ascii="Times New Roman" w:hAnsi="Times New Roman" w:cs="Times New Roman"/>
+          <w:b/>
+          <w:sz w:val="28"/>
+          <w:szCs w:val="28"/>
+        </w:rPr>
+      </w:pPr>
+    </w:p>
+    <w:p>
+      <w:pPr>
+        <w:spacing w:after="0" w:line="360" w:lineRule="auto"/>
+        <w:ind w:firstLine="709"/>
+        <w:jc w:val="both"/>
+        <w:rPr>
+          <w:rFonts w:ascii="Times New Roman" w:hAnsi="Times New Roman" w:cs="Times New Roman"/>
+          <w:b/>
+          <w:sz w:val="28"/>
+          <w:szCs w:val="28"/>
+        </w:rPr>
+      </w:pPr>
+    </w:p>
+    <w:p>
+      <w:pPr>
+        <w:spacing w:after="0" w:line="360" w:lineRule="auto"/>
+        <w:jc w:val="both"/>
+        <w:rPr>
+          <w:rFonts w:ascii="Times New Roman" w:hAnsi="Times New Roman" w:cs="Times New Roman"/>
+          <w:b/>
+          <w:sz w:val="28"/>
+          <w:szCs w:val="28"/>
+        </w:rPr>
+      </w:pPr>
+    </w:p>
+    <w:p>
+      <w:pPr>
+        <w:spacing w:after="0" w:line="360" w:lineRule="auto"/>
+        <w:ind w:firstLine="709"/>
+        <w:jc w:val="both"/>
+        <w:rPr>
+          <w:rFonts w:ascii="Times New Roman" w:hAnsi="Times New Roman" w:cs="Times New Roman"/>
+          <w:b/>
+          <w:sz w:val="28"/>
+          <w:szCs w:val="28"/>
+        </w:rPr>
+      </w:pPr>
+      <w:r>
+        <w:rPr>
+          <w:rFonts w:ascii="Times New Roman" w:hAnsi="Times New Roman" w:cs="Times New Roman"/>
+          <w:b/>
+          <w:sz w:val="28"/>
+          <w:szCs w:val="28"/>
+        </w:rPr>
+        <w:t>Код</w:t>
+      </w:r>
+      <w:r>
+        <w:rPr>
+          <w:rFonts w:ascii="Times New Roman" w:hAnsi="Times New Roman" w:cs="Times New Roman"/>
+          <w:b/>
+          <w:sz w:val="28"/>
+          <w:szCs w:val="28"/>
+        </w:rPr>
+        <w:t xml:space="preserve"> </w:t>
+      </w:r>
+      <w:r>
+        <w:rPr>
+          <w:rFonts w:ascii="Times New Roman" w:hAnsi="Times New Roman" w:cs="Times New Roman"/>
+          <w:b/>
+          <w:sz w:val="28"/>
+          <w:szCs w:val="28"/>
+        </w:rPr>
+        <w:t>программы</w:t>
+      </w:r>
+    </w:p>
+    <w:p>
+      <w:pPr>
+        <w:spacing w:after="0" w:line="360" w:lineRule="auto"/>
+        <w:ind w:firstLine="709"/>
+        <w:jc w:val="both"/>
+        <w:rPr>
+          <w:rFonts w:ascii="Times New Roman" w:hAnsi="Times New Roman" w:cs="Times New Roman"/>
+          <w:b/>
+          <w:sz w:val="28"/>
+          <w:szCs w:val="28"/>
+        </w:rPr>
+      </w:pPr>
+    </w:p>
+    <w:p>
+      <w:pPr>
+        <w:autoSpaceDE w:val="0"/>
+        <w:autoSpaceDN w:val="0"/>
+        <w:adjustRightInd w:val="0"/>
+        <w:spacing w:after="0" w:line="240" w:lineRule="auto"/>
+        <w:rPr>
+          <w:rFonts w:ascii="Times New Roman" w:eastAsiaTheme="minorHAnsi" w:hAnsi="Times New Roman" w:cs="Times New Roman"/>
+          <w:sz w:val="28"/>
+          <w:szCs w:val="28"/>
+          <w:lang w:eastAsia="en-US"/>
+        </w:rPr>
+      </w:pPr>
+      <w:r>
+        <w:rPr>
+          <w:rFonts w:ascii="Times New Roman" w:eastAsiaTheme="minorHAnsi" w:hAnsi="Times New Roman" w:cs="Times New Roman"/>
+          <w:color w:val="808080"/>
+          <w:sz w:val="28"/>
+          <w:szCs w:val="28"/>
+          <w:lang w:eastAsia="en-US"/>
+        </w:rPr>
+        <w:t>#</w:t>
+      </w:r>
+      <w:r>
+        <w:rPr>
+          <w:rFonts w:ascii="Times New Roman" w:eastAsiaTheme="minorHAnsi" w:hAnsi="Times New Roman" w:cs="Times New Roman"/>
+          <w:color w:val="808080"/>
+          <w:sz w:val="28"/>
+          <w:szCs w:val="28"/>
+          <w:lang w:val="en-US" w:eastAsia="en-US"/>
+        </w:rPr>
+        <w:t>include</w:t>
+      </w:r>
+      <w:r>
+        <w:rPr>
+          <w:rFonts w:ascii="Times New Roman" w:eastAsiaTheme="minorHAnsi" w:hAnsi="Times New Roman" w:cs="Times New Roman"/>
+          <w:sz w:val="28"/>
+          <w:szCs w:val="28"/>
+          <w:lang w:eastAsia="en-US"/>
+        </w:rPr>
+        <w:t xml:space="preserve"> </w:t>
+      </w:r>
+      <w:r>
+        <w:rPr>
+          <w:rFonts w:ascii="Times New Roman" w:eastAsiaTheme="minorHAnsi" w:hAnsi="Times New Roman" w:cs="Times New Roman"/>
+          <w:color w:val="A31515"/>
+          <w:sz w:val="28"/>
+          <w:szCs w:val="28"/>
+          <w:lang w:eastAsia="en-US"/>
+        </w:rPr>
+        <w:t>&lt;</w:t>
+      </w:r>
+      <w:r>
+        <w:rPr>
+          <w:rFonts w:ascii="Times New Roman" w:eastAsiaTheme="minorHAnsi" w:hAnsi="Times New Roman" w:cs="Times New Roman"/>
+          <w:color w:val="A31515"/>
+          <w:sz w:val="28"/>
+          <w:szCs w:val="28"/>
+          <w:lang w:val="en-US" w:eastAsia="en-US"/>
+        </w:rPr>
+        <w:t>stdio</w:t>
+      </w:r>
+      <w:r>
+        <w:rPr>
+          <w:rFonts w:ascii="Times New Roman" w:eastAsiaTheme="minorHAnsi" w:hAnsi="Times New Roman" w:cs="Times New Roman"/>
+          <w:color w:val="A31515"/>
+          <w:sz w:val="28"/>
+          <w:szCs w:val="28"/>
+          <w:lang w:eastAsia="en-US"/>
+        </w:rPr>
+        <w:t>.</w:t>
+      </w:r>
+      <w:r>
+        <w:rPr>
+          <w:rFonts w:ascii="Times New Roman" w:eastAsiaTheme="minorHAnsi" w:hAnsi="Times New Roman" w:cs="Times New Roman"/>
+          <w:color w:val="A31515"/>
+          <w:sz w:val="28"/>
+          <w:szCs w:val="28"/>
+          <w:lang w:val="en-US" w:eastAsia="en-US"/>
+        </w:rPr>
+        <w:t>h</w:t>
+      </w:r>
+      <w:r>
+        <w:rPr>
+          <w:rFonts w:ascii="Times New Roman" w:eastAsiaTheme="minorHAnsi" w:hAnsi="Times New Roman" w:cs="Times New Roman"/>
+          <w:color w:val="A31515"/>
+          <w:sz w:val="28"/>
+          <w:szCs w:val="28"/>
+          <w:lang w:eastAsia="en-US"/>
+        </w:rPr>
+        <w:t>&gt;</w:t>
+      </w:r>
+    </w:p>
+    <w:p>
+      <w:pPr>
+        <w:autoSpaceDE w:val="0"/>
+        <w:autoSpaceDN w:val="0"/>
+        <w:adjustRightInd w:val="0"/>
+        <w:spacing w:after="0" w:line="240" w:lineRule="auto"/>
+        <w:rPr>
+          <w:rFonts w:ascii="Times New Roman" w:eastAsiaTheme="minorHAnsi" w:hAnsi="Times New Roman" w:cs="Times New Roman"/>
+          <w:sz w:val="28"/>
+          <w:szCs w:val="28"/>
+          <w:lang w:val="en-US" w:eastAsia="en-US"/>
+        </w:rPr>
+      </w:pPr>
+      <w:r>
+        <w:rPr>
+          <w:rFonts w:ascii="Times New Roman" w:eastAsiaTheme="minorHAnsi" w:hAnsi="Times New Roman" w:cs="Times New Roman"/>
+          <w:color w:val="808080"/>
+          <w:sz w:val="28"/>
+          <w:szCs w:val="28"/>
+          <w:lang w:val="en-US" w:eastAsia="en-US"/>
+        </w:rPr>
+        <w:t>#include</w:t>
+      </w:r>
+      <w:r>
+        <w:rPr>
+          <w:rFonts w:ascii="Times New Roman" w:eastAsiaTheme="minorHAnsi" w:hAnsi="Times New Roman" w:cs="Times New Roman"/>
+          <w:sz w:val="28"/>
+          <w:szCs w:val="28"/>
+          <w:lang w:val="en-US" w:eastAsia="en-US"/>
+        </w:rPr>
+        <w:t xml:space="preserve"> </w:t>
+      </w:r>
+      <w:r>
+        <w:rPr>
+          <w:rFonts w:ascii="Times New Roman" w:eastAsiaTheme="minorHAnsi" w:hAnsi="Times New Roman" w:cs="Times New Roman"/>
+          <w:color w:val="A31515"/>
+          <w:sz w:val="28"/>
+          <w:szCs w:val="28"/>
+          <w:lang w:val="en-US" w:eastAsia="en-US"/>
+        </w:rPr>
+        <w:t>&lt;locale.h&gt;</w:t>
+      </w:r>
+    </w:p>
+    <w:p>
+      <w:pPr>
+        <w:autoSpaceDE w:val="0"/>
+        <w:autoSpaceDN w:val="0"/>
+        <w:adjustRightInd w:val="0"/>
+        <w:spacing w:after="0" w:line="240" w:lineRule="auto"/>
+        <w:rPr>
+          <w:rFonts w:ascii="Times New Roman" w:eastAsiaTheme="minorHAnsi" w:hAnsi="Times New Roman" w:cs="Times New Roman"/>
+          <w:sz w:val="28"/>
+          <w:szCs w:val="28"/>
+          <w:lang w:val="en-US" w:eastAsia="en-US"/>
+        </w:rPr>
+      </w:pPr>
+      <w:r>
+        <w:rPr>
+          <w:rFonts w:ascii="Times New Roman" w:eastAsiaTheme="minorHAnsi" w:hAnsi="Times New Roman" w:cs="Times New Roman"/>
+          <w:color w:val="808080"/>
+          <w:sz w:val="28"/>
+          <w:szCs w:val="28"/>
+          <w:lang w:val="en-US" w:eastAsia="en-US"/>
+        </w:rPr>
+        <w:t>#include</w:t>
+      </w:r>
+      <w:r>
+        <w:rPr>
+          <w:rFonts w:ascii="Times New Roman" w:eastAsiaTheme="minorHAnsi" w:hAnsi="Times New Roman" w:cs="Times New Roman"/>
+          <w:sz w:val="28"/>
+          <w:szCs w:val="28"/>
+          <w:lang w:val="en-US" w:eastAsia="en-US"/>
+        </w:rPr>
+        <w:t xml:space="preserve"> </w:t>
+      </w:r>
+      <w:r>
+        <w:rPr>
+          <w:rFonts w:ascii="Times New Roman" w:eastAsiaTheme="minorHAnsi" w:hAnsi="Times New Roman" w:cs="Times New Roman"/>
+          <w:color w:val="A31515"/>
+          <w:sz w:val="28"/>
+          <w:szCs w:val="28"/>
+          <w:lang w:val="en-US" w:eastAsia="en-US"/>
+        </w:rPr>
+        <w:t>&lt;math.h&gt;</w:t>
+      </w:r>
+    </w:p>
+    <w:p>
+      <w:pPr>
+        <w:autoSpaceDE w:val="0"/>
+        <w:autoSpaceDN w:val="0"/>
+        <w:adjustRightInd w:val="0"/>
+        <w:spacing w:after="0" w:line="240" w:lineRule="auto"/>
+        <w:rPr>
+          <w:rFonts w:ascii="Times New Roman" w:eastAsiaTheme="minorHAnsi" w:hAnsi="Times New Roman" w:cs="Times New Roman"/>
+          <w:sz w:val="28"/>
+          <w:szCs w:val="28"/>
+          <w:lang w:val="en-US" w:eastAsia="en-US"/>
+        </w:rPr>
+      </w:pPr>
+    </w:p>
+    <w:p>
+      <w:pPr>
+        <w:autoSpaceDE w:val="0"/>
+        <w:autoSpaceDN w:val="0"/>
+        <w:adjustRightInd w:val="0"/>
+        <w:spacing w:after="0" w:line="240" w:lineRule="auto"/>
+        <w:rPr>
+          <w:rFonts w:ascii="Times New Roman" w:eastAsiaTheme="minorHAnsi" w:hAnsi="Times New Roman" w:cs="Times New Roman"/>
+          <w:sz w:val="28"/>
+          <w:szCs w:val="28"/>
+          <w:lang w:val="en-US" w:eastAsia="en-US"/>
+        </w:rPr>
+      </w:pPr>
+      <w:r>
+        <w:rPr>
+          <w:rFonts w:ascii="Times New Roman" w:eastAsiaTheme="minorHAnsi" w:hAnsi="Times New Roman" w:cs="Times New Roman"/>
+          <w:color w:val="0000FF"/>
+          <w:sz w:val="28"/>
+          <w:szCs w:val="28"/>
+          <w:lang w:val="en-US" w:eastAsia="en-US"/>
+        </w:rPr>
+        <w:t>void</w:t>
+      </w:r>
+      <w:r>
+        <w:rPr>
+          <w:rFonts w:ascii="Times New Roman" w:eastAsiaTheme="minorHAnsi" w:hAnsi="Times New Roman" w:cs="Times New Roman"/>
+          <w:sz w:val="28"/>
+          <w:szCs w:val="28"/>
+          <w:lang w:val="en-US" w:eastAsia="en-US"/>
+        </w:rPr>
+        <w:t xml:space="preserve"> main()</w:t>
+      </w:r>
+    </w:p>
+    <w:p>
+      <w:pPr>
+        <w:autoSpaceDE w:val="0"/>
+        <w:autoSpaceDN w:val="0"/>
+        <w:adjustRightInd w:val="0"/>
+        <w:spacing w:after="0" w:line="240" w:lineRule="auto"/>
+        <w:rPr>
+          <w:rFonts w:ascii="Times New Roman" w:eastAsiaTheme="minorHAnsi" w:hAnsi="Times New Roman" w:cs="Times New Roman"/>
+          <w:sz w:val="28"/>
+          <w:szCs w:val="28"/>
+          <w:lang w:val="en-US" w:eastAsia="en-US"/>
+        </w:rPr>
+      </w:pPr>
+      <w:r>
+        <w:rPr>
+          <w:rFonts w:ascii="Times New Roman" w:eastAsiaTheme="minorHAnsi" w:hAnsi="Times New Roman" w:cs="Times New Roman"/>
+          <w:sz w:val="28"/>
+          <w:szCs w:val="28"/>
+          <w:lang w:val="en-US" w:eastAsia="en-US"/>
+        </w:rPr>
         <w:t>{</w:t>
       </w:r>
     </w:p>
@@ -3369,47 +2535,606 @@
       <w:r>
         <w:rPr>
           <w:rFonts w:ascii="Times New Roman" w:eastAsiaTheme="minorHAnsi" w:hAnsi="Times New Roman" w:cs="Times New Roman"/>
-          <w:sz w:val="28"/>
-          <w:szCs w:val="19"/>
-          <w:lang w:val="en-US" w:eastAsia="en-US"/>
-        </w:rPr>
-        <w:tab/>
-      </w:r>
-      <w:r>
-        <w:rPr>
-          <w:rFonts w:ascii="Times New Roman" w:eastAsiaTheme="minorHAnsi" w:hAnsi="Times New Roman" w:cs="Times New Roman"/>
-          <w:sz w:val="28"/>
-          <w:szCs w:val="19"/>
-          <w:lang w:val="en-US" w:eastAsia="en-US"/>
-        </w:rPr>
-        <w:tab/>
-      </w:r>
-      <w:r>
-        <w:rPr>
-          <w:rFonts w:ascii="Times New Roman" w:eastAsiaTheme="minorHAnsi" w:hAnsi="Times New Roman" w:cs="Times New Roman"/>
-          <w:sz w:val="28"/>
-          <w:szCs w:val="19"/>
-          <w:lang w:val="en-US" w:eastAsia="en-US"/>
-        </w:rPr>
-        <w:tab/>
-      </w:r>
-      <w:r>
-        <w:rPr>
-          <w:rFonts w:ascii="Times New Roman" w:eastAsiaTheme="minorHAnsi" w:hAnsi="Times New Roman" w:cs="Times New Roman"/>
-          <w:sz w:val="28"/>
-          <w:szCs w:val="19"/>
-          <w:lang w:val="en-US" w:eastAsia="en-US"/>
-        </w:rPr>
-        <w:tab/>
-      </w:r>
-      <w:r>
-        <w:rPr>
-          <w:rFonts w:ascii="Times New Roman" w:eastAsiaTheme="minorHAnsi" w:hAnsi="Times New Roman" w:cs="Times New Roman"/>
           <w:color w:val="0000FF"/>
           <w:sz w:val="28"/>
           <w:szCs w:val="19"/>
           <w:lang w:val="en-US" w:eastAsia="en-US"/>
         </w:rPr>
+        <w:t>int</w:t>
+      </w:r>
+      <w:r>
+        <w:rPr>
+          <w:rFonts w:ascii="Times New Roman" w:eastAsiaTheme="minorHAnsi" w:hAnsi="Times New Roman" w:cs="Times New Roman"/>
+          <w:sz w:val="28"/>
+          <w:szCs w:val="19"/>
+          <w:lang w:val="en-US" w:eastAsia="en-US"/>
+        </w:rPr>
+        <w:t xml:space="preserve"> n, i, j;</w:t>
+      </w:r>
+    </w:p>
+    <w:p>
+      <w:pPr>
+        <w:autoSpaceDE w:val="0"/>
+        <w:autoSpaceDN w:val="0"/>
+        <w:adjustRightInd w:val="0"/>
+        <w:spacing w:after="0" w:line="240" w:lineRule="auto"/>
+        <w:rPr>
+          <w:rFonts w:ascii="Times New Roman" w:eastAsiaTheme="minorHAnsi" w:hAnsi="Times New Roman" w:cs="Times New Roman"/>
+          <w:sz w:val="28"/>
+          <w:szCs w:val="19"/>
+          <w:lang w:val="en-US" w:eastAsia="en-US"/>
+        </w:rPr>
+      </w:pPr>
+      <w:r>
+        <w:rPr>
+          <w:rFonts w:ascii="Times New Roman" w:eastAsiaTheme="minorHAnsi" w:hAnsi="Times New Roman" w:cs="Times New Roman"/>
+          <w:sz w:val="28"/>
+          <w:szCs w:val="19"/>
+          <w:lang w:val="en-US" w:eastAsia="en-US"/>
+        </w:rPr>
+        <w:tab/>
+      </w:r>
+      <w:r>
+        <w:rPr>
+          <w:rFonts w:ascii="Times New Roman" w:eastAsiaTheme="minorHAnsi" w:hAnsi="Times New Roman" w:cs="Times New Roman"/>
+          <w:color w:val="0000FF"/>
+          <w:sz w:val="28"/>
+          <w:szCs w:val="19"/>
+          <w:lang w:val="en-US" w:eastAsia="en-US"/>
+        </w:rPr>
+        <w:t>char</w:t>
+      </w:r>
+      <w:r>
+        <w:rPr>
+          <w:rFonts w:ascii="Times New Roman" w:eastAsiaTheme="minorHAnsi" w:hAnsi="Times New Roman" w:cs="Times New Roman"/>
+          <w:sz w:val="28"/>
+          <w:szCs w:val="19"/>
+          <w:lang w:val="en-US" w:eastAsia="en-US"/>
+        </w:rPr>
+        <w:t xml:space="preserve"> s = </w:t>
+      </w:r>
+      <w:r>
+        <w:rPr>
+          <w:rFonts w:ascii="Times New Roman" w:eastAsiaTheme="minorHAnsi" w:hAnsi="Times New Roman" w:cs="Times New Roman"/>
+          <w:color w:val="A31515"/>
+          <w:sz w:val="28"/>
+          <w:szCs w:val="19"/>
+          <w:lang w:val="en-US" w:eastAsia="en-US"/>
+        </w:rPr>
+        <w:t>'*'</w:t>
+      </w:r>
+      <w:r>
+        <w:rPr>
+          <w:rFonts w:ascii="Times New Roman" w:eastAsiaTheme="minorHAnsi" w:hAnsi="Times New Roman" w:cs="Times New Roman"/>
+          <w:sz w:val="28"/>
+          <w:szCs w:val="19"/>
+          <w:lang w:val="en-US" w:eastAsia="en-US"/>
+        </w:rPr>
+        <w:t>;</w:t>
+      </w:r>
+    </w:p>
+    <w:p>
+      <w:pPr>
+        <w:autoSpaceDE w:val="0"/>
+        <w:autoSpaceDN w:val="0"/>
+        <w:adjustRightInd w:val="0"/>
+        <w:spacing w:after="0" w:line="240" w:lineRule="auto"/>
+        <w:rPr>
+          <w:rFonts w:ascii="Times New Roman" w:eastAsiaTheme="minorHAnsi" w:hAnsi="Times New Roman" w:cs="Times New Roman"/>
+          <w:sz w:val="28"/>
+          <w:szCs w:val="19"/>
+          <w:lang w:val="en-US" w:eastAsia="en-US"/>
+        </w:rPr>
+      </w:pPr>
+      <w:r>
+        <w:rPr>
+          <w:rFonts w:ascii="Times New Roman" w:eastAsiaTheme="minorHAnsi" w:hAnsi="Times New Roman" w:cs="Times New Roman"/>
+          <w:sz w:val="28"/>
+          <w:szCs w:val="19"/>
+          <w:lang w:val="en-US" w:eastAsia="en-US"/>
+        </w:rPr>
+        <w:tab/>
+        <w:t>printf(</w:t>
+      </w:r>
+      <w:r>
+        <w:rPr>
+          <w:rFonts w:ascii="Times New Roman" w:eastAsiaTheme="minorHAnsi" w:hAnsi="Times New Roman" w:cs="Times New Roman"/>
+          <w:color w:val="A31515"/>
+          <w:sz w:val="28"/>
+          <w:szCs w:val="19"/>
+          <w:lang w:val="en-US" w:eastAsia="en-US"/>
+        </w:rPr>
+        <w:t>"\n</w:t>
+      </w:r>
+      <w:r>
+        <w:rPr>
+          <w:rFonts w:ascii="Times New Roman" w:eastAsiaTheme="minorHAnsi" w:hAnsi="Times New Roman" w:cs="Times New Roman"/>
+          <w:color w:val="A31515"/>
+          <w:sz w:val="28"/>
+          <w:szCs w:val="19"/>
+          <w:lang w:eastAsia="en-US"/>
+        </w:rPr>
+        <w:t>введите</w:t>
+      </w:r>
+      <w:r>
+        <w:rPr>
+          <w:rFonts w:ascii="Times New Roman" w:eastAsiaTheme="minorHAnsi" w:hAnsi="Times New Roman" w:cs="Times New Roman"/>
+          <w:color w:val="A31515"/>
+          <w:sz w:val="28"/>
+          <w:szCs w:val="19"/>
+          <w:lang w:val="en-US" w:eastAsia="en-US"/>
+        </w:rPr>
+        <w:t xml:space="preserve"> </w:t>
+      </w:r>
+      <w:r>
+        <w:rPr>
+          <w:rFonts w:ascii="Times New Roman" w:eastAsiaTheme="minorHAnsi" w:hAnsi="Times New Roman" w:cs="Times New Roman"/>
+          <w:color w:val="A31515"/>
+          <w:sz w:val="28"/>
+          <w:szCs w:val="19"/>
+          <w:lang w:eastAsia="en-US"/>
+        </w:rPr>
+        <w:t>катет</w:t>
+      </w:r>
+      <w:r>
+        <w:rPr>
+          <w:rFonts w:ascii="Times New Roman" w:eastAsiaTheme="minorHAnsi" w:hAnsi="Times New Roman" w:cs="Times New Roman"/>
+          <w:color w:val="A31515"/>
+          <w:sz w:val="28"/>
+          <w:szCs w:val="19"/>
+          <w:lang w:val="en-US" w:eastAsia="en-US"/>
+        </w:rPr>
+        <w:t>"</w:t>
+      </w:r>
+      <w:r>
+        <w:rPr>
+          <w:rFonts w:ascii="Times New Roman" w:eastAsiaTheme="minorHAnsi" w:hAnsi="Times New Roman" w:cs="Times New Roman"/>
+          <w:sz w:val="28"/>
+          <w:szCs w:val="19"/>
+          <w:lang w:val="en-US" w:eastAsia="en-US"/>
+        </w:rPr>
+        <w:t>);</w:t>
+      </w:r>
+    </w:p>
+    <w:p>
+      <w:pPr>
+        <w:autoSpaceDE w:val="0"/>
+        <w:autoSpaceDN w:val="0"/>
+        <w:adjustRightInd w:val="0"/>
+        <w:spacing w:after="0" w:line="240" w:lineRule="auto"/>
+        <w:rPr>
+          <w:rFonts w:ascii="Times New Roman" w:eastAsiaTheme="minorHAnsi" w:hAnsi="Times New Roman" w:cs="Times New Roman"/>
+          <w:sz w:val="28"/>
+          <w:szCs w:val="19"/>
+          <w:lang w:val="en-US" w:eastAsia="en-US"/>
+        </w:rPr>
+      </w:pPr>
+      <w:r>
+        <w:rPr>
+          <w:rFonts w:ascii="Times New Roman" w:eastAsiaTheme="minorHAnsi" w:hAnsi="Times New Roman" w:cs="Times New Roman"/>
+          <w:sz w:val="28"/>
+          <w:szCs w:val="19"/>
+          <w:lang w:val="en-US" w:eastAsia="en-US"/>
+        </w:rPr>
+        <w:tab/>
+        <w:t>scanf(</w:t>
+      </w:r>
+      <w:r>
+        <w:rPr>
+          <w:rFonts w:ascii="Times New Roman" w:eastAsiaTheme="minorHAnsi" w:hAnsi="Times New Roman" w:cs="Times New Roman"/>
+          <w:color w:val="A31515"/>
+          <w:sz w:val="28"/>
+          <w:szCs w:val="19"/>
+          <w:lang w:val="en-US" w:eastAsia="en-US"/>
+        </w:rPr>
+        <w:t>"%d"</w:t>
+      </w:r>
+      <w:r>
+        <w:rPr>
+          <w:rFonts w:ascii="Times New Roman" w:eastAsiaTheme="minorHAnsi" w:hAnsi="Times New Roman" w:cs="Times New Roman"/>
+          <w:sz w:val="28"/>
+          <w:szCs w:val="19"/>
+          <w:lang w:val="en-US" w:eastAsia="en-US"/>
+        </w:rPr>
+        <w:t>, &amp;n);</w:t>
+      </w:r>
+    </w:p>
+    <w:p>
+      <w:pPr>
+        <w:autoSpaceDE w:val="0"/>
+        <w:autoSpaceDN w:val="0"/>
+        <w:adjustRightInd w:val="0"/>
+        <w:spacing w:after="0" w:line="240" w:lineRule="auto"/>
+        <w:rPr>
+          <w:rFonts w:ascii="Times New Roman" w:eastAsiaTheme="minorHAnsi" w:hAnsi="Times New Roman" w:cs="Times New Roman"/>
+          <w:sz w:val="28"/>
+          <w:szCs w:val="19"/>
+          <w:lang w:val="en-US" w:eastAsia="en-US"/>
+        </w:rPr>
+      </w:pPr>
+      <w:r>
+        <w:rPr>
+          <w:rFonts w:ascii="Times New Roman" w:eastAsiaTheme="minorHAnsi" w:hAnsi="Times New Roman" w:cs="Times New Roman"/>
+          <w:sz w:val="28"/>
+          <w:szCs w:val="19"/>
+          <w:lang w:val="en-US" w:eastAsia="en-US"/>
+        </w:rPr>
+        <w:tab/>
+      </w:r>
+      <w:r>
+        <w:rPr>
+          <w:rFonts w:ascii="Times New Roman" w:eastAsiaTheme="minorHAnsi" w:hAnsi="Times New Roman" w:cs="Times New Roman"/>
+          <w:color w:val="0000FF"/>
+          <w:sz w:val="28"/>
+          <w:szCs w:val="19"/>
+          <w:lang w:val="en-US" w:eastAsia="en-US"/>
+        </w:rPr>
+        <w:t>for</w:t>
+      </w:r>
+      <w:r>
+        <w:rPr>
+          <w:rFonts w:ascii="Times New Roman" w:eastAsiaTheme="minorHAnsi" w:hAnsi="Times New Roman" w:cs="Times New Roman"/>
+          <w:sz w:val="28"/>
+          <w:szCs w:val="19"/>
+          <w:lang w:val="en-US" w:eastAsia="en-US"/>
+        </w:rPr>
+        <w:t xml:space="preserve"> (i = 1; i &lt;= n; i++)</w:t>
+      </w:r>
+    </w:p>
+    <w:p>
+      <w:pPr>
+        <w:autoSpaceDE w:val="0"/>
+        <w:autoSpaceDN w:val="0"/>
+        <w:adjustRightInd w:val="0"/>
+        <w:spacing w:after="0" w:line="240" w:lineRule="auto"/>
+        <w:rPr>
+          <w:rFonts w:ascii="Times New Roman" w:eastAsiaTheme="minorHAnsi" w:hAnsi="Times New Roman" w:cs="Times New Roman"/>
+          <w:sz w:val="28"/>
+          <w:szCs w:val="19"/>
+          <w:lang w:val="en-US" w:eastAsia="en-US"/>
+        </w:rPr>
+      </w:pPr>
+      <w:r>
+        <w:rPr>
+          <w:rFonts w:ascii="Times New Roman" w:eastAsiaTheme="minorHAnsi" w:hAnsi="Times New Roman" w:cs="Times New Roman"/>
+          <w:sz w:val="28"/>
+          <w:szCs w:val="19"/>
+          <w:lang w:val="en-US" w:eastAsia="en-US"/>
+        </w:rPr>
+        <w:tab/>
+        <w:t>{</w:t>
+      </w:r>
+    </w:p>
+    <w:p>
+      <w:pPr>
+        <w:autoSpaceDE w:val="0"/>
+        <w:autoSpaceDN w:val="0"/>
+        <w:adjustRightInd w:val="0"/>
+        <w:spacing w:after="0" w:line="240" w:lineRule="auto"/>
+        <w:rPr>
+          <w:rFonts w:ascii="Times New Roman" w:eastAsiaTheme="minorHAnsi" w:hAnsi="Times New Roman" w:cs="Times New Roman"/>
+          <w:sz w:val="28"/>
+          <w:szCs w:val="19"/>
+          <w:lang w:val="en-US" w:eastAsia="en-US"/>
+        </w:rPr>
+      </w:pPr>
+      <w:r>
+        <w:rPr>
+          <w:rFonts w:ascii="Times New Roman" w:eastAsiaTheme="minorHAnsi" w:hAnsi="Times New Roman" w:cs="Times New Roman"/>
+          <w:sz w:val="28"/>
+          <w:szCs w:val="19"/>
+          <w:lang w:val="en-US" w:eastAsia="en-US"/>
+        </w:rPr>
+        <w:tab/>
+      </w:r>
+      <w:r>
+        <w:rPr>
+          <w:rFonts w:ascii="Times New Roman" w:eastAsiaTheme="minorHAnsi" w:hAnsi="Times New Roman" w:cs="Times New Roman"/>
+          <w:sz w:val="28"/>
+          <w:szCs w:val="19"/>
+          <w:lang w:val="en-US" w:eastAsia="en-US"/>
+        </w:rPr>
+        <w:tab/>
+      </w:r>
+      <w:r>
+        <w:rPr>
+          <w:rFonts w:ascii="Times New Roman" w:eastAsiaTheme="minorHAnsi" w:hAnsi="Times New Roman" w:cs="Times New Roman"/>
+          <w:color w:val="0000FF"/>
+          <w:sz w:val="28"/>
+          <w:szCs w:val="19"/>
+          <w:lang w:val="en-US" w:eastAsia="en-US"/>
+        </w:rPr>
+        <w:t>for</w:t>
+      </w:r>
+      <w:r>
+        <w:rPr>
+          <w:rFonts w:ascii="Times New Roman" w:eastAsiaTheme="minorHAnsi" w:hAnsi="Times New Roman" w:cs="Times New Roman"/>
+          <w:sz w:val="28"/>
+          <w:szCs w:val="19"/>
+          <w:lang w:val="en-US" w:eastAsia="en-US"/>
+        </w:rPr>
+        <w:t xml:space="preserve"> (j = n; j &gt;= i; j--)</w:t>
+      </w:r>
+    </w:p>
+    <w:p>
+      <w:pPr>
+        <w:autoSpaceDE w:val="0"/>
+        <w:autoSpaceDN w:val="0"/>
+        <w:adjustRightInd w:val="0"/>
+        <w:spacing w:after="0" w:line="240" w:lineRule="auto"/>
+        <w:rPr>
+          <w:rFonts w:ascii="Times New Roman" w:eastAsiaTheme="minorHAnsi" w:hAnsi="Times New Roman" w:cs="Times New Roman"/>
+          <w:sz w:val="28"/>
+          <w:szCs w:val="19"/>
+          <w:lang w:val="en-US" w:eastAsia="en-US"/>
+        </w:rPr>
+      </w:pPr>
+      <w:r>
+        <w:rPr>
+          <w:rFonts w:ascii="Times New Roman" w:eastAsiaTheme="minorHAnsi" w:hAnsi="Times New Roman" w:cs="Times New Roman"/>
+          <w:sz w:val="28"/>
+          <w:szCs w:val="19"/>
+          <w:lang w:val="en-US" w:eastAsia="en-US"/>
+        </w:rPr>
+        <w:tab/>
+      </w:r>
+      <w:r>
+        <w:rPr>
+          <w:rFonts w:ascii="Times New Roman" w:eastAsiaTheme="minorHAnsi" w:hAnsi="Times New Roman" w:cs="Times New Roman"/>
+          <w:sz w:val="28"/>
+          <w:szCs w:val="19"/>
+          <w:lang w:val="en-US" w:eastAsia="en-US"/>
+        </w:rPr>
+        <w:tab/>
+        <w:t>{</w:t>
+      </w:r>
+    </w:p>
+    <w:p>
+      <w:pPr>
+        <w:autoSpaceDE w:val="0"/>
+        <w:autoSpaceDN w:val="0"/>
+        <w:adjustRightInd w:val="0"/>
+        <w:spacing w:after="0" w:line="240" w:lineRule="auto"/>
+        <w:rPr>
+          <w:rFonts w:ascii="Times New Roman" w:eastAsiaTheme="minorHAnsi" w:hAnsi="Times New Roman" w:cs="Times New Roman"/>
+          <w:sz w:val="28"/>
+          <w:szCs w:val="19"/>
+          <w:lang w:val="en-US" w:eastAsia="en-US"/>
+        </w:rPr>
+      </w:pPr>
+      <w:r>
+        <w:rPr>
+          <w:rFonts w:ascii="Times New Roman" w:eastAsiaTheme="minorHAnsi" w:hAnsi="Times New Roman" w:cs="Times New Roman"/>
+          <w:sz w:val="28"/>
+          <w:szCs w:val="19"/>
+          <w:lang w:val="en-US" w:eastAsia="en-US"/>
+        </w:rPr>
+        <w:tab/>
+      </w:r>
+      <w:r>
+        <w:rPr>
+          <w:rFonts w:ascii="Times New Roman" w:eastAsiaTheme="minorHAnsi" w:hAnsi="Times New Roman" w:cs="Times New Roman"/>
+          <w:sz w:val="28"/>
+          <w:szCs w:val="19"/>
+          <w:lang w:val="en-US" w:eastAsia="en-US"/>
+        </w:rPr>
+        <w:tab/>
+      </w:r>
+      <w:r>
+        <w:rPr>
+          <w:rFonts w:ascii="Times New Roman" w:eastAsiaTheme="minorHAnsi" w:hAnsi="Times New Roman" w:cs="Times New Roman"/>
+          <w:sz w:val="28"/>
+          <w:szCs w:val="19"/>
+          <w:lang w:val="en-US" w:eastAsia="en-US"/>
+        </w:rPr>
+        <w:tab/>
+        <w:t>printf(</w:t>
+      </w:r>
+      <w:r>
+        <w:rPr>
+          <w:rFonts w:ascii="Times New Roman" w:eastAsiaTheme="minorHAnsi" w:hAnsi="Times New Roman" w:cs="Times New Roman"/>
+          <w:color w:val="A31515"/>
+          <w:sz w:val="28"/>
+          <w:szCs w:val="19"/>
+          <w:lang w:val="en-US" w:eastAsia="en-US"/>
+        </w:rPr>
+        <w:t xml:space="preserve">"  </w:t>
+      </w:r>
+      <w:r>
+        <w:rPr>
+          <w:rFonts w:ascii="Times New Roman" w:eastAsiaTheme="minorHAnsi" w:hAnsi="Times New Roman" w:cs="Times New Roman"/>
+          <w:color w:val="A31515"/>
+          <w:sz w:val="28"/>
+          <w:szCs w:val="19"/>
+          <w:lang w:val="en-US" w:eastAsia="en-US"/>
+        </w:rPr>
+        <w:t xml:space="preserve"> </w:t>
+      </w:r>
+      <w:r>
+        <w:rPr>
+          <w:rFonts w:ascii="Times New Roman" w:eastAsiaTheme="minorHAnsi" w:hAnsi="Times New Roman" w:cs="Times New Roman"/>
+          <w:color w:val="A31515"/>
+          <w:sz w:val="28"/>
+          <w:szCs w:val="19"/>
+          <w:lang w:val="en-US" w:eastAsia="en-US"/>
+        </w:rPr>
+        <w:t>"</w:t>
+      </w:r>
+      <w:r>
+        <w:rPr>
+          <w:rFonts w:ascii="Times New Roman" w:eastAsiaTheme="minorHAnsi" w:hAnsi="Times New Roman" w:cs="Times New Roman"/>
+          <w:sz w:val="28"/>
+          <w:szCs w:val="19"/>
+          <w:lang w:val="en-US" w:eastAsia="en-US"/>
+        </w:rPr>
+        <w:t>);</w:t>
+      </w:r>
+    </w:p>
+    <w:p>
+      <w:pPr>
+        <w:autoSpaceDE w:val="0"/>
+        <w:autoSpaceDN w:val="0"/>
+        <w:adjustRightInd w:val="0"/>
+        <w:spacing w:after="0" w:line="240" w:lineRule="auto"/>
+        <w:rPr>
+          <w:rFonts w:ascii="Times New Roman" w:eastAsiaTheme="minorHAnsi" w:hAnsi="Times New Roman" w:cs="Times New Roman"/>
+          <w:sz w:val="28"/>
+          <w:szCs w:val="19"/>
+          <w:lang w:val="en-US" w:eastAsia="en-US"/>
+        </w:rPr>
+      </w:pPr>
+      <w:r>
+        <w:rPr>
+          <w:rFonts w:ascii="Times New Roman" w:eastAsiaTheme="minorHAnsi" w:hAnsi="Times New Roman" w:cs="Times New Roman"/>
+          <w:sz w:val="28"/>
+          <w:szCs w:val="19"/>
+          <w:lang w:val="en-US" w:eastAsia="en-US"/>
+        </w:rPr>
+        <w:tab/>
+      </w:r>
+      <w:r>
+        <w:rPr>
+          <w:rFonts w:ascii="Times New Roman" w:eastAsiaTheme="minorHAnsi" w:hAnsi="Times New Roman" w:cs="Times New Roman"/>
+          <w:sz w:val="28"/>
+          <w:szCs w:val="19"/>
+          <w:lang w:val="en-US" w:eastAsia="en-US"/>
+        </w:rPr>
+        <w:tab/>
+        <w:t>}</w:t>
+      </w:r>
+    </w:p>
+    <w:p>
+      <w:pPr>
+        <w:autoSpaceDE w:val="0"/>
+        <w:autoSpaceDN w:val="0"/>
+        <w:adjustRightInd w:val="0"/>
+        <w:spacing w:after="0" w:line="240" w:lineRule="auto"/>
+        <w:rPr>
+          <w:rFonts w:ascii="Times New Roman" w:eastAsiaTheme="minorHAnsi" w:hAnsi="Times New Roman" w:cs="Times New Roman"/>
+          <w:sz w:val="28"/>
+          <w:szCs w:val="19"/>
+          <w:lang w:val="en-US" w:eastAsia="en-US"/>
+        </w:rPr>
+      </w:pPr>
+      <w:r>
+        <w:rPr>
+          <w:rFonts w:ascii="Times New Roman" w:eastAsiaTheme="minorHAnsi" w:hAnsi="Times New Roman" w:cs="Times New Roman"/>
+          <w:sz w:val="28"/>
+          <w:szCs w:val="19"/>
+          <w:lang w:val="en-US" w:eastAsia="en-US"/>
+        </w:rPr>
+        <w:tab/>
+      </w:r>
+      <w:r>
+        <w:rPr>
+          <w:rFonts w:ascii="Times New Roman" w:eastAsiaTheme="minorHAnsi" w:hAnsi="Times New Roman" w:cs="Times New Roman"/>
+          <w:sz w:val="28"/>
+          <w:szCs w:val="19"/>
+          <w:lang w:val="en-US" w:eastAsia="en-US"/>
+        </w:rPr>
+        <w:tab/>
+      </w:r>
+      <w:r>
+        <w:rPr>
+          <w:rFonts w:ascii="Times New Roman" w:eastAsiaTheme="minorHAnsi" w:hAnsi="Times New Roman" w:cs="Times New Roman"/>
+          <w:color w:val="0000FF"/>
+          <w:sz w:val="28"/>
+          <w:szCs w:val="19"/>
+          <w:lang w:val="en-US" w:eastAsia="en-US"/>
+        </w:rPr>
+        <w:t>for</w:t>
+      </w:r>
+      <w:r>
+        <w:rPr>
+          <w:rFonts w:ascii="Times New Roman" w:eastAsiaTheme="minorHAnsi" w:hAnsi="Times New Roman" w:cs="Times New Roman"/>
+          <w:sz w:val="28"/>
+          <w:szCs w:val="19"/>
+          <w:lang w:val="en-US" w:eastAsia="en-US"/>
+        </w:rPr>
+        <w:t xml:space="preserve"> (j = 1; j &lt;= i; j++)</w:t>
+      </w:r>
+    </w:p>
+    <w:p>
+      <w:pPr>
+        <w:autoSpaceDE w:val="0"/>
+        <w:autoSpaceDN w:val="0"/>
+        <w:adjustRightInd w:val="0"/>
+        <w:spacing w:after="0" w:line="240" w:lineRule="auto"/>
+        <w:rPr>
+          <w:rFonts w:ascii="Times New Roman" w:eastAsiaTheme="minorHAnsi" w:hAnsi="Times New Roman" w:cs="Times New Roman"/>
+          <w:sz w:val="28"/>
+          <w:szCs w:val="19"/>
+          <w:lang w:val="en-US" w:eastAsia="en-US"/>
+        </w:rPr>
+      </w:pPr>
+      <w:r>
+        <w:rPr>
+          <w:rFonts w:ascii="Times New Roman" w:eastAsiaTheme="minorHAnsi" w:hAnsi="Times New Roman" w:cs="Times New Roman"/>
+          <w:sz w:val="28"/>
+          <w:szCs w:val="19"/>
+          <w:lang w:val="en-US" w:eastAsia="en-US"/>
+        </w:rPr>
+        <w:tab/>
+      </w:r>
+      <w:r>
+        <w:rPr>
+          <w:rFonts w:ascii="Times New Roman" w:eastAsiaTheme="minorHAnsi" w:hAnsi="Times New Roman" w:cs="Times New Roman"/>
+          <w:sz w:val="28"/>
+          <w:szCs w:val="19"/>
+          <w:lang w:val="en-US" w:eastAsia="en-US"/>
+        </w:rPr>
+        <w:tab/>
+        <w:t>{</w:t>
+      </w:r>
+    </w:p>
+    <w:p>
+      <w:pPr>
+        <w:autoSpaceDE w:val="0"/>
+        <w:autoSpaceDN w:val="0"/>
+        <w:adjustRightInd w:val="0"/>
+        <w:spacing w:after="0" w:line="240" w:lineRule="auto"/>
+        <w:rPr>
+          <w:rFonts w:ascii="Times New Roman" w:eastAsiaTheme="minorHAnsi" w:hAnsi="Times New Roman" w:cs="Times New Roman"/>
+          <w:sz w:val="28"/>
+          <w:szCs w:val="19"/>
+          <w:lang w:val="en-US" w:eastAsia="en-US"/>
+        </w:rPr>
+      </w:pPr>
+      <w:r>
+        <w:rPr>
+          <w:rFonts w:ascii="Times New Roman" w:eastAsiaTheme="minorHAnsi" w:hAnsi="Times New Roman" w:cs="Times New Roman"/>
+          <w:sz w:val="28"/>
+          <w:szCs w:val="19"/>
+          <w:lang w:val="en-US" w:eastAsia="en-US"/>
+        </w:rPr>
+        <w:tab/>
+      </w:r>
+      <w:r>
+        <w:rPr>
+          <w:rFonts w:ascii="Times New Roman" w:eastAsiaTheme="minorHAnsi" w:hAnsi="Times New Roman" w:cs="Times New Roman"/>
+          <w:sz w:val="28"/>
+          <w:szCs w:val="19"/>
+          <w:lang w:val="en-US" w:eastAsia="en-US"/>
+        </w:rPr>
+        <w:tab/>
+      </w:r>
+      <w:r>
+        <w:rPr>
+          <w:rFonts w:ascii="Times New Roman" w:eastAsiaTheme="minorHAnsi" w:hAnsi="Times New Roman" w:cs="Times New Roman"/>
+          <w:sz w:val="28"/>
+          <w:szCs w:val="19"/>
+          <w:lang w:val="en-US" w:eastAsia="en-US"/>
+        </w:rPr>
+        <w:tab/>
+      </w:r>
+      <w:r>
+        <w:rPr>
+          <w:rFonts w:ascii="Times New Roman" w:eastAsiaTheme="minorHAnsi" w:hAnsi="Times New Roman" w:cs="Times New Roman"/>
+          <w:color w:val="0000FF"/>
+          <w:sz w:val="28"/>
+          <w:szCs w:val="19"/>
+          <w:lang w:val="en-US" w:eastAsia="en-US"/>
+        </w:rPr>
         <w:t>if</w:t>
       </w:r>
       <w:r>
@@ -3419,6 +3144,117 @@
           <w:szCs w:val="19"/>
           <w:lang w:val="en-US" w:eastAsia="en-US"/>
         </w:rPr>
+        <w:t xml:space="preserve"> (j &gt; 1 &amp;&amp; j &lt; i &amp;&amp; i &gt; 1 &amp;&amp; i &lt; n)</w:t>
+      </w:r>
+    </w:p>
+    <w:p>
+      <w:pPr>
+        <w:autoSpaceDE w:val="0"/>
+        <w:autoSpaceDN w:val="0"/>
+        <w:adjustRightInd w:val="0"/>
+        <w:spacing w:after="0" w:line="240" w:lineRule="auto"/>
+        <w:rPr>
+          <w:rFonts w:ascii="Times New Roman" w:eastAsiaTheme="minorHAnsi" w:hAnsi="Times New Roman" w:cs="Times New Roman"/>
+          <w:sz w:val="28"/>
+          <w:szCs w:val="19"/>
+          <w:lang w:val="en-US" w:eastAsia="en-US"/>
+        </w:rPr>
+      </w:pPr>
+      <w:r>
+        <w:rPr>
+          <w:rFonts w:ascii="Times New Roman" w:eastAsiaTheme="minorHAnsi" w:hAnsi="Times New Roman" w:cs="Times New Roman"/>
+          <w:sz w:val="28"/>
+          <w:szCs w:val="19"/>
+          <w:lang w:val="en-US" w:eastAsia="en-US"/>
+        </w:rPr>
+        <w:tab/>
+      </w:r>
+      <w:r>
+        <w:rPr>
+          <w:rFonts w:ascii="Times New Roman" w:eastAsiaTheme="minorHAnsi" w:hAnsi="Times New Roman" w:cs="Times New Roman"/>
+          <w:sz w:val="28"/>
+          <w:szCs w:val="19"/>
+          <w:lang w:val="en-US" w:eastAsia="en-US"/>
+        </w:rPr>
+        <w:tab/>
+      </w:r>
+      <w:r>
+        <w:rPr>
+          <w:rFonts w:ascii="Times New Roman" w:eastAsiaTheme="minorHAnsi" w:hAnsi="Times New Roman" w:cs="Times New Roman"/>
+          <w:sz w:val="28"/>
+          <w:szCs w:val="19"/>
+          <w:lang w:val="en-US" w:eastAsia="en-US"/>
+        </w:rPr>
+        <w:tab/>
+        <w:t>{</w:t>
+      </w:r>
+    </w:p>
+    <w:p>
+      <w:pPr>
+        <w:autoSpaceDE w:val="0"/>
+        <w:autoSpaceDN w:val="0"/>
+        <w:adjustRightInd w:val="0"/>
+        <w:spacing w:after="0" w:line="240" w:lineRule="auto"/>
+        <w:rPr>
+          <w:rFonts w:ascii="Times New Roman" w:eastAsiaTheme="minorHAnsi" w:hAnsi="Times New Roman" w:cs="Times New Roman"/>
+          <w:sz w:val="28"/>
+          <w:szCs w:val="19"/>
+          <w:lang w:val="en-US" w:eastAsia="en-US"/>
+        </w:rPr>
+      </w:pPr>
+      <w:r>
+        <w:rPr>
+          <w:rFonts w:ascii="Times New Roman" w:eastAsiaTheme="minorHAnsi" w:hAnsi="Times New Roman" w:cs="Times New Roman"/>
+          <w:sz w:val="28"/>
+          <w:szCs w:val="19"/>
+          <w:lang w:val="en-US" w:eastAsia="en-US"/>
+        </w:rPr>
+        <w:tab/>
+      </w:r>
+      <w:r>
+        <w:rPr>
+          <w:rFonts w:ascii="Times New Roman" w:eastAsiaTheme="minorHAnsi" w:hAnsi="Times New Roman" w:cs="Times New Roman"/>
+          <w:sz w:val="28"/>
+          <w:szCs w:val="19"/>
+          <w:lang w:val="en-US" w:eastAsia="en-US"/>
+        </w:rPr>
+        <w:tab/>
+      </w:r>
+      <w:r>
+        <w:rPr>
+          <w:rFonts w:ascii="Times New Roman" w:eastAsiaTheme="minorHAnsi" w:hAnsi="Times New Roman" w:cs="Times New Roman"/>
+          <w:sz w:val="28"/>
+          <w:szCs w:val="19"/>
+          <w:lang w:val="en-US" w:eastAsia="en-US"/>
+        </w:rPr>
+        <w:tab/>
+      </w:r>
+      <w:r>
+        <w:rPr>
+          <w:rFonts w:ascii="Times New Roman" w:eastAsiaTheme="minorHAnsi" w:hAnsi="Times New Roman" w:cs="Times New Roman"/>
+          <w:sz w:val="28"/>
+          <w:szCs w:val="19"/>
+          <w:lang w:val="en-US" w:eastAsia="en-US"/>
+        </w:rPr>
+        <w:tab/>
+      </w:r>
+      <w:r>
+        <w:rPr>
+          <w:rFonts w:ascii="Times New Roman" w:eastAsiaTheme="minorHAnsi" w:hAnsi="Times New Roman" w:cs="Times New Roman"/>
+          <w:color w:val="0000FF"/>
+          <w:sz w:val="28"/>
+          <w:szCs w:val="19"/>
+          <w:lang w:val="en-US" w:eastAsia="en-US"/>
+        </w:rPr>
+        <w:t>if</w:t>
+      </w:r>
+      <w:r>
+        <w:rPr>
+          <w:rFonts w:ascii="Times New Roman" w:eastAsiaTheme="minorHAnsi" w:hAnsi="Times New Roman" w:cs="Times New Roman"/>
+          <w:sz w:val="28"/>
+          <w:szCs w:val="19"/>
+          <w:lang w:val="en-US" w:eastAsia="en-US"/>
+        </w:rPr>
         <w:t xml:space="preserve"> (j &gt;= 2)</w:t>
       </w:r>
       <w:r>
@@ -3875,7 +3711,6 @@
           <w:szCs w:val="19"/>
           <w:lang w:val="en-US" w:eastAsia="en-US"/>
         </w:rPr>
-        <w:lastRenderedPageBreak/>
         <w:tab/>
       </w:r>
       <w:r>
@@ -4463,7 +4298,7 @@
           <w:rPr>
             <w:noProof/>
           </w:rPr>
-          <w:t>3</w:t>
+          <w:t>4</w:t>
         </w:r>
         <w:r>
           <w:fldChar w:fldCharType="end"/>
